--- a/Dossiers/Rapport de test V1.0.docx
+++ b/Dossiers/Rapport de test V1.0.docx
@@ -229,7 +229,13 @@
         <w:rPr>
           <w:spacing w:val="-2"/>
         </w:rPr>
-        <w:t xml:space="preserve">Procédure </w:t>
+        <w:t>Rapport</w:t>
+      </w:r>
+      <w:r>
+        <w:rPr>
+          <w:spacing w:val="-2"/>
+        </w:rPr>
+        <w:t xml:space="preserve"> </w:t>
       </w:r>
       <w:r>
         <w:rPr>
@@ -1409,7 +1415,7 @@
     <w:p/>
     <w:p/>
     <w:p/>
-    <w:bookmarkStart w:id="0" w:name="_Toc192086981"/>
+    <w:bookmarkStart w:id="0" w:name="_Toc192182898"/>
     <w:p>
       <w:pPr>
         <w:pStyle w:val="Titre1"/>
@@ -1537,20 +1543,41 @@
         <w:ind w:firstLine="720"/>
       </w:pPr>
       <w:r>
-        <w:t>Le projet « Clavier numérique multifonction SYMPHONIE » vise à concevoir un instrument de musique électronique capable de fonctionner en trois modes distincts : manuel, semi-automatique et automatique. Ce projet s'inscrit dans le cadre de la SAE (Situation d’Apprentissage et d’Évaluation) du BUT GEII (Génie Électrique et Informatique Industrielle) à l'IUT de Neuville Université.</w:t>
+        <w:t xml:space="preserve">Ce rapport présente les tests réalisés sur le système </w:t>
       </w:r>
+      <w:r>
+        <w:rPr>
+          <w:b/>
+          <w:bCs/>
+        </w:rPr>
+        <w:t>Clavier numérique multifonction SYMPHONIE</w:t>
+      </w:r>
+      <w:r>
+        <w:rPr>
+          <w:b/>
+          <w:bCs/>
+        </w:rPr>
+        <w:t xml:space="preserve">. </w:t>
+      </w:r>
+      <w:r>
+        <w:t>L’objectif des tests est de vérifier la conformité, la fiabilité et les performances du système développé. Pour cela, différentes méthodologies ont été mises en place afin d’évaluer aussi bien les aspects matériels (cartes électroniques</w:t>
+      </w:r>
+      <w:r>
+        <w:t xml:space="preserve">, </w:t>
+      </w:r>
+      <w:r>
+        <w:t>alimentation) que logiciels (microcontrôleur, application Android).</w:t>
+      </w:r>
     </w:p>
     <w:p>
       <w:pPr>
         <w:ind w:firstLine="720"/>
       </w:pPr>
-    </w:p>
-    <w:p>
-      <w:pPr>
-        <w:ind w:firstLine="720"/>
-      </w:pPr>
       <w:r>
-        <w:t>Ce rapport présente les tests réalisés afin de vérifier la conformité, la fiabilité et les performances du système développé. Il détaille les méthodologies employées, les outils utilisés ainsi que les résultats obtenus. Les tests portent à la fois sur le matériel (cartes électroniques, interfaces de communication, alimentation) et le logiciel (microcontrôleur, application Android).</w:t>
+        <w:t xml:space="preserve">Les tests effectués incluent des vérifications structurelles et fonctionnelles, permettant d’identifier d’éventuelles anomalies et d’évaluer le bon fonctionnement du système dans son ensemble. </w:t>
+      </w:r>
+      <w:r>
+        <w:t>Vous trouverez les détails des procédure dans le document procédures de tests.</w:t>
       </w:r>
     </w:p>
     <w:p/>
@@ -1616,7 +1643,7 @@
           <w:r>
             <w:fldChar w:fldCharType="separate"/>
           </w:r>
-          <w:hyperlink w:anchor="_Toc192086981" w:history="1">
+          <w:hyperlink w:anchor="_Toc192182898" w:history="1">
             <w:r>
               <w:rPr>
                 <w:rStyle w:val="Lienhypertexte"/>
@@ -1644,7 +1671,7 @@
                 <w:noProof/>
                 <w:webHidden/>
               </w:rPr>
-              <w:instrText xml:space="preserve"> PAGEREF _Toc192086981 \h </w:instrText>
+              <w:instrText xml:space="preserve"> PAGEREF _Toc192182898 \h </w:instrText>
             </w:r>
             <w:r>
               <w:rPr>
@@ -1691,14 +1718,14 @@
               <w14:ligatures w14:val="standardContextual"/>
             </w:rPr>
           </w:pPr>
-          <w:hyperlink w:anchor="_Toc192086982" w:history="1">
+          <w:hyperlink w:anchor="_Toc192182899" w:history="1">
             <w:r>
               <w:rPr>
                 <w:rStyle w:val="Lienhypertexte"/>
                 <w:noProof/>
                 <w:spacing w:val="-2"/>
               </w:rPr>
-              <w:t>Cartes électroniques</w:t>
+              <w:t xml:space="preserve"> Tableau récapitulatif des tests</w:t>
             </w:r>
             <w:r>
               <w:rPr>
@@ -1719,7 +1746,7 @@
                 <w:noProof/>
                 <w:webHidden/>
               </w:rPr>
-              <w:instrText xml:space="preserve"> PAGEREF _Toc192086982 \h </w:instrText>
+              <w:instrText xml:space="preserve"> PAGEREF _Toc192182899 \h </w:instrText>
             </w:r>
             <w:r>
               <w:rPr>
@@ -1739,81 +1766,7 @@
                 <w:noProof/>
                 <w:webHidden/>
               </w:rPr>
-              <w:t>5</w:t>
-            </w:r>
-            <w:r>
-              <w:rPr>
-                <w:noProof/>
-                <w:webHidden/>
-              </w:rPr>
-              <w:fldChar w:fldCharType="end"/>
-            </w:r>
-          </w:hyperlink>
-        </w:p>
-        <w:p>
-          <w:pPr>
-            <w:pStyle w:val="TM2"/>
-            <w:tabs>
-              <w:tab w:val="right" w:leader="dot" w:pos="10070"/>
-            </w:tabs>
-            <w:rPr>
-              <w:rFonts w:asciiTheme="minorHAnsi" w:eastAsiaTheme="minorEastAsia" w:hAnsiTheme="minorHAnsi" w:cstheme="minorBidi"/>
-              <w:noProof/>
-              <w:kern w:val="2"/>
-              <w:sz w:val="24"/>
-              <w:szCs w:val="24"/>
-              <w:lang w:eastAsia="fr-FR"/>
-              <w14:ligatures w14:val="standardContextual"/>
-            </w:rPr>
-          </w:pPr>
-          <w:hyperlink w:anchor="_Toc192086983" w:history="1">
-            <w:r>
-              <w:rPr>
-                <w:rStyle w:val="Lienhypertexte"/>
-                <w:noProof/>
-              </w:rPr>
-              <w:t>Tests Structurels</w:t>
-            </w:r>
-            <w:r>
-              <w:rPr>
-                <w:noProof/>
-                <w:webHidden/>
-              </w:rPr>
-              <w:tab/>
-            </w:r>
-            <w:r>
-              <w:rPr>
-                <w:noProof/>
-                <w:webHidden/>
-              </w:rPr>
-              <w:fldChar w:fldCharType="begin"/>
-            </w:r>
-            <w:r>
-              <w:rPr>
-                <w:noProof/>
-                <w:webHidden/>
-              </w:rPr>
-              <w:instrText xml:space="preserve"> PAGEREF _Toc192086983 \h </w:instrText>
-            </w:r>
-            <w:r>
-              <w:rPr>
-                <w:noProof/>
-                <w:webHidden/>
-              </w:rPr>
-            </w:r>
-            <w:r>
-              <w:rPr>
-                <w:noProof/>
-                <w:webHidden/>
-              </w:rPr>
-              <w:fldChar w:fldCharType="separate"/>
-            </w:r>
-            <w:r>
-              <w:rPr>
-                <w:noProof/>
-                <w:webHidden/>
-              </w:rPr>
-              <w:t>5</w:t>
+              <w:t>3</w:t>
             </w:r>
             <w:r>
               <w:rPr>
@@ -1840,14 +1793,14 @@
               <w14:ligatures w14:val="standardContextual"/>
             </w:rPr>
           </w:pPr>
-          <w:hyperlink w:anchor="_Toc192086984" w:history="1">
+          <w:hyperlink w:anchor="_Toc192182900" w:history="1">
             <w:r>
               <w:rPr>
                 <w:rStyle w:val="Lienhypertexte"/>
                 <w:noProof/>
                 <w:spacing w:val="-2"/>
               </w:rPr>
-              <w:t>Carte Alimentation</w:t>
+              <w:t>Conclusion</w:t>
             </w:r>
             <w:r>
               <w:rPr>
@@ -1868,7 +1821,7 @@
                 <w:noProof/>
                 <w:webHidden/>
               </w:rPr>
-              <w:instrText xml:space="preserve"> PAGEREF _Toc192086984 \h </w:instrText>
+              <w:instrText xml:space="preserve"> PAGEREF _Toc192182900 \h </w:instrText>
             </w:r>
             <w:r>
               <w:rPr>
@@ -1889,751 +1842,6 @@
                 <w:webHidden/>
               </w:rPr>
               <w:t>5</w:t>
-            </w:r>
-            <w:r>
-              <w:rPr>
-                <w:noProof/>
-                <w:webHidden/>
-              </w:rPr>
-              <w:fldChar w:fldCharType="end"/>
-            </w:r>
-          </w:hyperlink>
-        </w:p>
-        <w:p>
-          <w:pPr>
-            <w:pStyle w:val="TM2"/>
-            <w:tabs>
-              <w:tab w:val="right" w:leader="dot" w:pos="10070"/>
-            </w:tabs>
-            <w:rPr>
-              <w:rFonts w:asciiTheme="minorHAnsi" w:eastAsiaTheme="minorEastAsia" w:hAnsiTheme="minorHAnsi" w:cstheme="minorBidi"/>
-              <w:noProof/>
-              <w:kern w:val="2"/>
-              <w:sz w:val="24"/>
-              <w:szCs w:val="24"/>
-              <w:lang w:eastAsia="fr-FR"/>
-              <w14:ligatures w14:val="standardContextual"/>
-            </w:rPr>
-          </w:pPr>
-          <w:hyperlink w:anchor="_Toc192086985" w:history="1">
-            <w:r>
-              <w:rPr>
-                <w:rStyle w:val="Lienhypertexte"/>
-                <w:noProof/>
-              </w:rPr>
-              <w:t>Tests Fonctionnels</w:t>
-            </w:r>
-            <w:r>
-              <w:rPr>
-                <w:noProof/>
-                <w:webHidden/>
-              </w:rPr>
-              <w:tab/>
-            </w:r>
-            <w:r>
-              <w:rPr>
-                <w:noProof/>
-                <w:webHidden/>
-              </w:rPr>
-              <w:fldChar w:fldCharType="begin"/>
-            </w:r>
-            <w:r>
-              <w:rPr>
-                <w:noProof/>
-                <w:webHidden/>
-              </w:rPr>
-              <w:instrText xml:space="preserve"> PAGEREF _Toc192086985 \h </w:instrText>
-            </w:r>
-            <w:r>
-              <w:rPr>
-                <w:noProof/>
-                <w:webHidden/>
-              </w:rPr>
-            </w:r>
-            <w:r>
-              <w:rPr>
-                <w:noProof/>
-                <w:webHidden/>
-              </w:rPr>
-              <w:fldChar w:fldCharType="separate"/>
-            </w:r>
-            <w:r>
-              <w:rPr>
-                <w:noProof/>
-                <w:webHidden/>
-              </w:rPr>
-              <w:t>5</w:t>
-            </w:r>
-            <w:r>
-              <w:rPr>
-                <w:noProof/>
-                <w:webHidden/>
-              </w:rPr>
-              <w:fldChar w:fldCharType="end"/>
-            </w:r>
-          </w:hyperlink>
-        </w:p>
-        <w:p>
-          <w:pPr>
-            <w:pStyle w:val="TM1"/>
-            <w:tabs>
-              <w:tab w:val="right" w:leader="dot" w:pos="10070"/>
-            </w:tabs>
-            <w:rPr>
-              <w:rFonts w:asciiTheme="minorHAnsi" w:eastAsiaTheme="minorEastAsia" w:hAnsiTheme="minorHAnsi" w:cstheme="minorBidi"/>
-              <w:noProof/>
-              <w:kern w:val="2"/>
-              <w:sz w:val="24"/>
-              <w:szCs w:val="24"/>
-              <w:lang w:eastAsia="fr-FR"/>
-              <w14:ligatures w14:val="standardContextual"/>
-            </w:rPr>
-          </w:pPr>
-          <w:hyperlink w:anchor="_Toc192086986" w:history="1">
-            <w:r>
-              <w:rPr>
-                <w:rStyle w:val="Lienhypertexte"/>
-                <w:noProof/>
-                <w:spacing w:val="-2"/>
-              </w:rPr>
-              <w:t>Carte Amplificateur</w:t>
-            </w:r>
-            <w:r>
-              <w:rPr>
-                <w:noProof/>
-                <w:webHidden/>
-              </w:rPr>
-              <w:tab/>
-            </w:r>
-            <w:r>
-              <w:rPr>
-                <w:noProof/>
-                <w:webHidden/>
-              </w:rPr>
-              <w:fldChar w:fldCharType="begin"/>
-            </w:r>
-            <w:r>
-              <w:rPr>
-                <w:noProof/>
-                <w:webHidden/>
-              </w:rPr>
-              <w:instrText xml:space="preserve"> PAGEREF _Toc192086986 \h </w:instrText>
-            </w:r>
-            <w:r>
-              <w:rPr>
-                <w:noProof/>
-                <w:webHidden/>
-              </w:rPr>
-            </w:r>
-            <w:r>
-              <w:rPr>
-                <w:noProof/>
-                <w:webHidden/>
-              </w:rPr>
-              <w:fldChar w:fldCharType="separate"/>
-            </w:r>
-            <w:r>
-              <w:rPr>
-                <w:noProof/>
-                <w:webHidden/>
-              </w:rPr>
-              <w:t>6</w:t>
-            </w:r>
-            <w:r>
-              <w:rPr>
-                <w:noProof/>
-                <w:webHidden/>
-              </w:rPr>
-              <w:fldChar w:fldCharType="end"/>
-            </w:r>
-          </w:hyperlink>
-        </w:p>
-        <w:p>
-          <w:pPr>
-            <w:pStyle w:val="TM2"/>
-            <w:tabs>
-              <w:tab w:val="right" w:leader="dot" w:pos="10070"/>
-            </w:tabs>
-            <w:rPr>
-              <w:rFonts w:asciiTheme="minorHAnsi" w:eastAsiaTheme="minorEastAsia" w:hAnsiTheme="minorHAnsi" w:cstheme="minorBidi"/>
-              <w:noProof/>
-              <w:kern w:val="2"/>
-              <w:sz w:val="24"/>
-              <w:szCs w:val="24"/>
-              <w:lang w:eastAsia="fr-FR"/>
-              <w14:ligatures w14:val="standardContextual"/>
-            </w:rPr>
-          </w:pPr>
-          <w:hyperlink w:anchor="_Toc192086987" w:history="1">
-            <w:r>
-              <w:rPr>
-                <w:rStyle w:val="Lienhypertexte"/>
-                <w:noProof/>
-              </w:rPr>
-              <w:t>Tests Fonctionnels</w:t>
-            </w:r>
-            <w:r>
-              <w:rPr>
-                <w:noProof/>
-                <w:webHidden/>
-              </w:rPr>
-              <w:tab/>
-            </w:r>
-            <w:r>
-              <w:rPr>
-                <w:noProof/>
-                <w:webHidden/>
-              </w:rPr>
-              <w:fldChar w:fldCharType="begin"/>
-            </w:r>
-            <w:r>
-              <w:rPr>
-                <w:noProof/>
-                <w:webHidden/>
-              </w:rPr>
-              <w:instrText xml:space="preserve"> PAGEREF _Toc192086987 \h </w:instrText>
-            </w:r>
-            <w:r>
-              <w:rPr>
-                <w:noProof/>
-                <w:webHidden/>
-              </w:rPr>
-            </w:r>
-            <w:r>
-              <w:rPr>
-                <w:noProof/>
-                <w:webHidden/>
-              </w:rPr>
-              <w:fldChar w:fldCharType="separate"/>
-            </w:r>
-            <w:r>
-              <w:rPr>
-                <w:noProof/>
-                <w:webHidden/>
-              </w:rPr>
-              <w:t>6</w:t>
-            </w:r>
-            <w:r>
-              <w:rPr>
-                <w:noProof/>
-                <w:webHidden/>
-              </w:rPr>
-              <w:fldChar w:fldCharType="end"/>
-            </w:r>
-          </w:hyperlink>
-        </w:p>
-        <w:p>
-          <w:pPr>
-            <w:pStyle w:val="TM1"/>
-            <w:tabs>
-              <w:tab w:val="right" w:leader="dot" w:pos="10070"/>
-            </w:tabs>
-            <w:rPr>
-              <w:rFonts w:asciiTheme="minorHAnsi" w:eastAsiaTheme="minorEastAsia" w:hAnsiTheme="minorHAnsi" w:cstheme="minorBidi"/>
-              <w:noProof/>
-              <w:kern w:val="2"/>
-              <w:sz w:val="24"/>
-              <w:szCs w:val="24"/>
-              <w:lang w:eastAsia="fr-FR"/>
-              <w14:ligatures w14:val="standardContextual"/>
-            </w:rPr>
-          </w:pPr>
-          <w:hyperlink w:anchor="_Toc192086988" w:history="1">
-            <w:r>
-              <w:rPr>
-                <w:rStyle w:val="Lienhypertexte"/>
-                <w:noProof/>
-                <w:spacing w:val="-2"/>
-              </w:rPr>
-              <w:t>Carte Microcontrôleur</w:t>
-            </w:r>
-            <w:r>
-              <w:rPr>
-                <w:noProof/>
-                <w:webHidden/>
-              </w:rPr>
-              <w:tab/>
-            </w:r>
-            <w:r>
-              <w:rPr>
-                <w:noProof/>
-                <w:webHidden/>
-              </w:rPr>
-              <w:fldChar w:fldCharType="begin"/>
-            </w:r>
-            <w:r>
-              <w:rPr>
-                <w:noProof/>
-                <w:webHidden/>
-              </w:rPr>
-              <w:instrText xml:space="preserve"> PAGEREF _Toc192086988 \h </w:instrText>
-            </w:r>
-            <w:r>
-              <w:rPr>
-                <w:noProof/>
-                <w:webHidden/>
-              </w:rPr>
-            </w:r>
-            <w:r>
-              <w:rPr>
-                <w:noProof/>
-                <w:webHidden/>
-              </w:rPr>
-              <w:fldChar w:fldCharType="separate"/>
-            </w:r>
-            <w:r>
-              <w:rPr>
-                <w:noProof/>
-                <w:webHidden/>
-              </w:rPr>
-              <w:t>6</w:t>
-            </w:r>
-            <w:r>
-              <w:rPr>
-                <w:noProof/>
-                <w:webHidden/>
-              </w:rPr>
-              <w:fldChar w:fldCharType="end"/>
-            </w:r>
-          </w:hyperlink>
-        </w:p>
-        <w:p>
-          <w:pPr>
-            <w:pStyle w:val="TM2"/>
-            <w:tabs>
-              <w:tab w:val="right" w:leader="dot" w:pos="10070"/>
-            </w:tabs>
-            <w:rPr>
-              <w:rFonts w:asciiTheme="minorHAnsi" w:eastAsiaTheme="minorEastAsia" w:hAnsiTheme="minorHAnsi" w:cstheme="minorBidi"/>
-              <w:noProof/>
-              <w:kern w:val="2"/>
-              <w:sz w:val="24"/>
-              <w:szCs w:val="24"/>
-              <w:lang w:eastAsia="fr-FR"/>
-              <w14:ligatures w14:val="standardContextual"/>
-            </w:rPr>
-          </w:pPr>
-          <w:hyperlink w:anchor="_Toc192086989" w:history="1">
-            <w:r>
-              <w:rPr>
-                <w:rStyle w:val="Lienhypertexte"/>
-                <w:noProof/>
-              </w:rPr>
-              <w:t>Tests Fonctionnels</w:t>
-            </w:r>
-            <w:r>
-              <w:rPr>
-                <w:noProof/>
-                <w:webHidden/>
-              </w:rPr>
-              <w:tab/>
-            </w:r>
-            <w:r>
-              <w:rPr>
-                <w:noProof/>
-                <w:webHidden/>
-              </w:rPr>
-              <w:fldChar w:fldCharType="begin"/>
-            </w:r>
-            <w:r>
-              <w:rPr>
-                <w:noProof/>
-                <w:webHidden/>
-              </w:rPr>
-              <w:instrText xml:space="preserve"> PAGEREF _Toc192086989 \h </w:instrText>
-            </w:r>
-            <w:r>
-              <w:rPr>
-                <w:noProof/>
-                <w:webHidden/>
-              </w:rPr>
-            </w:r>
-            <w:r>
-              <w:rPr>
-                <w:noProof/>
-                <w:webHidden/>
-              </w:rPr>
-              <w:fldChar w:fldCharType="separate"/>
-            </w:r>
-            <w:r>
-              <w:rPr>
-                <w:noProof/>
-                <w:webHidden/>
-              </w:rPr>
-              <w:t>6</w:t>
-            </w:r>
-            <w:r>
-              <w:rPr>
-                <w:noProof/>
-                <w:webHidden/>
-              </w:rPr>
-              <w:fldChar w:fldCharType="end"/>
-            </w:r>
-          </w:hyperlink>
-        </w:p>
-        <w:p>
-          <w:pPr>
-            <w:pStyle w:val="TM1"/>
-            <w:tabs>
-              <w:tab w:val="right" w:leader="dot" w:pos="10070"/>
-            </w:tabs>
-            <w:rPr>
-              <w:rFonts w:asciiTheme="minorHAnsi" w:eastAsiaTheme="minorEastAsia" w:hAnsiTheme="minorHAnsi" w:cstheme="minorBidi"/>
-              <w:noProof/>
-              <w:kern w:val="2"/>
-              <w:sz w:val="24"/>
-              <w:szCs w:val="24"/>
-              <w:lang w:eastAsia="fr-FR"/>
-              <w14:ligatures w14:val="standardContextual"/>
-            </w:rPr>
-          </w:pPr>
-          <w:hyperlink w:anchor="_Toc192086990" w:history="1">
-            <w:r>
-              <w:rPr>
-                <w:rStyle w:val="Lienhypertexte"/>
-                <w:noProof/>
-                <w:spacing w:val="-2"/>
-              </w:rPr>
-              <w:t>Programme Android</w:t>
-            </w:r>
-            <w:r>
-              <w:rPr>
-                <w:noProof/>
-                <w:webHidden/>
-              </w:rPr>
-              <w:tab/>
-            </w:r>
-            <w:r>
-              <w:rPr>
-                <w:noProof/>
-                <w:webHidden/>
-              </w:rPr>
-              <w:fldChar w:fldCharType="begin"/>
-            </w:r>
-            <w:r>
-              <w:rPr>
-                <w:noProof/>
-                <w:webHidden/>
-              </w:rPr>
-              <w:instrText xml:space="preserve"> PAGEREF _Toc192086990 \h </w:instrText>
-            </w:r>
-            <w:r>
-              <w:rPr>
-                <w:noProof/>
-                <w:webHidden/>
-              </w:rPr>
-            </w:r>
-            <w:r>
-              <w:rPr>
-                <w:noProof/>
-                <w:webHidden/>
-              </w:rPr>
-              <w:fldChar w:fldCharType="separate"/>
-            </w:r>
-            <w:r>
-              <w:rPr>
-                <w:noProof/>
-                <w:webHidden/>
-              </w:rPr>
-              <w:t>6</w:t>
-            </w:r>
-            <w:r>
-              <w:rPr>
-                <w:noProof/>
-                <w:webHidden/>
-              </w:rPr>
-              <w:fldChar w:fldCharType="end"/>
-            </w:r>
-          </w:hyperlink>
-        </w:p>
-        <w:p>
-          <w:pPr>
-            <w:pStyle w:val="TM2"/>
-            <w:tabs>
-              <w:tab w:val="right" w:leader="dot" w:pos="10070"/>
-            </w:tabs>
-            <w:rPr>
-              <w:rFonts w:asciiTheme="minorHAnsi" w:eastAsiaTheme="minorEastAsia" w:hAnsiTheme="minorHAnsi" w:cstheme="minorBidi"/>
-              <w:noProof/>
-              <w:kern w:val="2"/>
-              <w:sz w:val="24"/>
-              <w:szCs w:val="24"/>
-              <w:lang w:eastAsia="fr-FR"/>
-              <w14:ligatures w14:val="standardContextual"/>
-            </w:rPr>
-          </w:pPr>
-          <w:hyperlink w:anchor="_Toc192086991" w:history="1">
-            <w:r>
-              <w:rPr>
-                <w:rStyle w:val="Lienhypertexte"/>
-                <w:noProof/>
-              </w:rPr>
-              <w:t>Tests Fonctionnels</w:t>
-            </w:r>
-            <w:r>
-              <w:rPr>
-                <w:noProof/>
-                <w:webHidden/>
-              </w:rPr>
-              <w:tab/>
-            </w:r>
-            <w:r>
-              <w:rPr>
-                <w:noProof/>
-                <w:webHidden/>
-              </w:rPr>
-              <w:fldChar w:fldCharType="begin"/>
-            </w:r>
-            <w:r>
-              <w:rPr>
-                <w:noProof/>
-                <w:webHidden/>
-              </w:rPr>
-              <w:instrText xml:space="preserve"> PAGEREF _Toc192086991 \h </w:instrText>
-            </w:r>
-            <w:r>
-              <w:rPr>
-                <w:noProof/>
-                <w:webHidden/>
-              </w:rPr>
-            </w:r>
-            <w:r>
-              <w:rPr>
-                <w:noProof/>
-                <w:webHidden/>
-              </w:rPr>
-              <w:fldChar w:fldCharType="separate"/>
-            </w:r>
-            <w:r>
-              <w:rPr>
-                <w:noProof/>
-                <w:webHidden/>
-              </w:rPr>
-              <w:t>6</w:t>
-            </w:r>
-            <w:r>
-              <w:rPr>
-                <w:noProof/>
-                <w:webHidden/>
-              </w:rPr>
-              <w:fldChar w:fldCharType="end"/>
-            </w:r>
-          </w:hyperlink>
-        </w:p>
-        <w:p>
-          <w:pPr>
-            <w:pStyle w:val="TM1"/>
-            <w:tabs>
-              <w:tab w:val="right" w:leader="dot" w:pos="10070"/>
-            </w:tabs>
-            <w:rPr>
-              <w:rFonts w:asciiTheme="minorHAnsi" w:eastAsiaTheme="minorEastAsia" w:hAnsiTheme="minorHAnsi" w:cstheme="minorBidi"/>
-              <w:noProof/>
-              <w:kern w:val="2"/>
-              <w:sz w:val="24"/>
-              <w:szCs w:val="24"/>
-              <w:lang w:eastAsia="fr-FR"/>
-              <w14:ligatures w14:val="standardContextual"/>
-            </w:rPr>
-          </w:pPr>
-          <w:hyperlink w:anchor="_Toc192086992" w:history="1">
-            <w:r>
-              <w:rPr>
-                <w:rStyle w:val="Lienhypertexte"/>
-                <w:noProof/>
-                <w:spacing w:val="-2"/>
-              </w:rPr>
-              <w:t>Programme Microcontrôleur</w:t>
-            </w:r>
-            <w:r>
-              <w:rPr>
-                <w:noProof/>
-                <w:webHidden/>
-              </w:rPr>
-              <w:tab/>
-            </w:r>
-            <w:r>
-              <w:rPr>
-                <w:noProof/>
-                <w:webHidden/>
-              </w:rPr>
-              <w:fldChar w:fldCharType="begin"/>
-            </w:r>
-            <w:r>
-              <w:rPr>
-                <w:noProof/>
-                <w:webHidden/>
-              </w:rPr>
-              <w:instrText xml:space="preserve"> PAGEREF _Toc192086992 \h </w:instrText>
-            </w:r>
-            <w:r>
-              <w:rPr>
-                <w:noProof/>
-                <w:webHidden/>
-              </w:rPr>
-            </w:r>
-            <w:r>
-              <w:rPr>
-                <w:noProof/>
-                <w:webHidden/>
-              </w:rPr>
-              <w:fldChar w:fldCharType="separate"/>
-            </w:r>
-            <w:r>
-              <w:rPr>
-                <w:noProof/>
-                <w:webHidden/>
-              </w:rPr>
-              <w:t>7</w:t>
-            </w:r>
-            <w:r>
-              <w:rPr>
-                <w:noProof/>
-                <w:webHidden/>
-              </w:rPr>
-              <w:fldChar w:fldCharType="end"/>
-            </w:r>
-          </w:hyperlink>
-        </w:p>
-        <w:p>
-          <w:pPr>
-            <w:pStyle w:val="TM2"/>
-            <w:tabs>
-              <w:tab w:val="right" w:leader="dot" w:pos="10070"/>
-            </w:tabs>
-            <w:rPr>
-              <w:rFonts w:asciiTheme="minorHAnsi" w:eastAsiaTheme="minorEastAsia" w:hAnsiTheme="minorHAnsi" w:cstheme="minorBidi"/>
-              <w:noProof/>
-              <w:kern w:val="2"/>
-              <w:sz w:val="24"/>
-              <w:szCs w:val="24"/>
-              <w:lang w:eastAsia="fr-FR"/>
-              <w14:ligatures w14:val="standardContextual"/>
-            </w:rPr>
-          </w:pPr>
-          <w:hyperlink w:anchor="_Toc192086993" w:history="1">
-            <w:r>
-              <w:rPr>
-                <w:rStyle w:val="Lienhypertexte"/>
-                <w:noProof/>
-              </w:rPr>
-              <w:t>Tests Fonctionnels</w:t>
-            </w:r>
-            <w:r>
-              <w:rPr>
-                <w:noProof/>
-                <w:webHidden/>
-              </w:rPr>
-              <w:tab/>
-            </w:r>
-            <w:r>
-              <w:rPr>
-                <w:noProof/>
-                <w:webHidden/>
-              </w:rPr>
-              <w:fldChar w:fldCharType="begin"/>
-            </w:r>
-            <w:r>
-              <w:rPr>
-                <w:noProof/>
-                <w:webHidden/>
-              </w:rPr>
-              <w:instrText xml:space="preserve"> PAGEREF _Toc192086993 \h </w:instrText>
-            </w:r>
-            <w:r>
-              <w:rPr>
-                <w:noProof/>
-                <w:webHidden/>
-              </w:rPr>
-            </w:r>
-            <w:r>
-              <w:rPr>
-                <w:noProof/>
-                <w:webHidden/>
-              </w:rPr>
-              <w:fldChar w:fldCharType="separate"/>
-            </w:r>
-            <w:r>
-              <w:rPr>
-                <w:noProof/>
-                <w:webHidden/>
-              </w:rPr>
-              <w:t>7</w:t>
-            </w:r>
-            <w:r>
-              <w:rPr>
-                <w:noProof/>
-                <w:webHidden/>
-              </w:rPr>
-              <w:fldChar w:fldCharType="end"/>
-            </w:r>
-          </w:hyperlink>
-        </w:p>
-        <w:p>
-          <w:pPr>
-            <w:pStyle w:val="TM1"/>
-            <w:tabs>
-              <w:tab w:val="right" w:leader="dot" w:pos="10070"/>
-            </w:tabs>
-            <w:rPr>
-              <w:rFonts w:asciiTheme="minorHAnsi" w:eastAsiaTheme="minorEastAsia" w:hAnsiTheme="minorHAnsi" w:cstheme="minorBidi"/>
-              <w:noProof/>
-              <w:kern w:val="2"/>
-              <w:sz w:val="24"/>
-              <w:szCs w:val="24"/>
-              <w:lang w:eastAsia="fr-FR"/>
-              <w14:ligatures w14:val="standardContextual"/>
-            </w:rPr>
-          </w:pPr>
-          <w:hyperlink w:anchor="_Toc192086994" w:history="1">
-            <w:r>
-              <w:rPr>
-                <w:rStyle w:val="Lienhypertexte"/>
-                <w:noProof/>
-                <w:spacing w:val="-2"/>
-              </w:rPr>
-              <w:t>Conclusion</w:t>
-            </w:r>
-            <w:r>
-              <w:rPr>
-                <w:noProof/>
-                <w:webHidden/>
-              </w:rPr>
-              <w:tab/>
-            </w:r>
-            <w:r>
-              <w:rPr>
-                <w:noProof/>
-                <w:webHidden/>
-              </w:rPr>
-              <w:fldChar w:fldCharType="begin"/>
-            </w:r>
-            <w:r>
-              <w:rPr>
-                <w:noProof/>
-                <w:webHidden/>
-              </w:rPr>
-              <w:instrText xml:space="preserve"> PAGEREF _Toc192086994 \h </w:instrText>
-            </w:r>
-            <w:r>
-              <w:rPr>
-                <w:noProof/>
-                <w:webHidden/>
-              </w:rPr>
-            </w:r>
-            <w:r>
-              <w:rPr>
-                <w:noProof/>
-                <w:webHidden/>
-              </w:rPr>
-              <w:fldChar w:fldCharType="separate"/>
-            </w:r>
-            <w:r>
-              <w:rPr>
-                <w:noProof/>
-                <w:webHidden/>
-              </w:rPr>
-              <w:t>7</w:t>
             </w:r>
             <w:r>
               <w:rPr>
@@ -2782,7 +1990,6 @@
         </w:rPr>
       </w:pPr>
     </w:p>
-    <w:p/>
     <w:p>
       <w:pPr>
         <w:pStyle w:val="Titre1"/>
@@ -2791,6 +1998,134 @@
         </w:tabs>
         <w:spacing w:before="29"/>
         <w:ind w:left="0"/>
+        <w:rPr>
+          <w:color w:val="113185"/>
+          <w:spacing w:val="-2"/>
+        </w:rPr>
+      </w:pPr>
+    </w:p>
+    <w:p>
+      <w:pPr>
+        <w:pStyle w:val="Titre1"/>
+        <w:tabs>
+          <w:tab w:val="left" w:pos="1174"/>
+        </w:tabs>
+        <w:spacing w:before="29"/>
+        <w:ind w:left="0"/>
+        <w:rPr>
+          <w:color w:val="113185"/>
+          <w:spacing w:val="-2"/>
+        </w:rPr>
+      </w:pPr>
+    </w:p>
+    <w:p>
+      <w:pPr>
+        <w:pStyle w:val="Titre1"/>
+        <w:tabs>
+          <w:tab w:val="left" w:pos="1174"/>
+        </w:tabs>
+        <w:spacing w:before="29"/>
+        <w:ind w:left="0"/>
+        <w:rPr>
+          <w:color w:val="113185"/>
+          <w:spacing w:val="-2"/>
+        </w:rPr>
+      </w:pPr>
+    </w:p>
+    <w:p>
+      <w:pPr>
+        <w:pStyle w:val="Titre1"/>
+        <w:tabs>
+          <w:tab w:val="left" w:pos="1174"/>
+        </w:tabs>
+        <w:spacing w:before="29"/>
+        <w:ind w:left="0"/>
+        <w:rPr>
+          <w:color w:val="113185"/>
+          <w:spacing w:val="-2"/>
+        </w:rPr>
+      </w:pPr>
+    </w:p>
+    <w:p>
+      <w:pPr>
+        <w:pStyle w:val="Titre1"/>
+        <w:tabs>
+          <w:tab w:val="left" w:pos="1174"/>
+        </w:tabs>
+        <w:spacing w:before="29"/>
+        <w:ind w:left="0"/>
+        <w:rPr>
+          <w:color w:val="113185"/>
+          <w:spacing w:val="-2"/>
+        </w:rPr>
+      </w:pPr>
+    </w:p>
+    <w:p>
+      <w:pPr>
+        <w:pStyle w:val="Titre1"/>
+        <w:tabs>
+          <w:tab w:val="left" w:pos="1174"/>
+        </w:tabs>
+        <w:spacing w:before="29"/>
+        <w:ind w:left="0"/>
+        <w:rPr>
+          <w:color w:val="113185"/>
+          <w:spacing w:val="-2"/>
+        </w:rPr>
+      </w:pPr>
+    </w:p>
+    <w:p>
+      <w:pPr>
+        <w:pStyle w:val="Titre1"/>
+        <w:tabs>
+          <w:tab w:val="left" w:pos="1174"/>
+        </w:tabs>
+        <w:spacing w:before="29"/>
+        <w:ind w:left="0"/>
+        <w:rPr>
+          <w:color w:val="113185"/>
+          <w:spacing w:val="-2"/>
+        </w:rPr>
+      </w:pPr>
+    </w:p>
+    <w:p>
+      <w:pPr>
+        <w:pStyle w:val="Titre1"/>
+        <w:tabs>
+          <w:tab w:val="left" w:pos="1174"/>
+        </w:tabs>
+        <w:spacing w:before="29"/>
+        <w:ind w:left="0"/>
+        <w:rPr>
+          <w:color w:val="113185"/>
+          <w:spacing w:val="-2"/>
+        </w:rPr>
+      </w:pPr>
+    </w:p>
+    <w:p>
+      <w:pPr>
+        <w:pStyle w:val="Titre1"/>
+        <w:tabs>
+          <w:tab w:val="left" w:pos="1174"/>
+        </w:tabs>
+        <w:spacing w:before="29"/>
+        <w:ind w:left="0"/>
+        <w:rPr>
+          <w:color w:val="113185"/>
+          <w:spacing w:val="-2"/>
+        </w:rPr>
+      </w:pPr>
+    </w:p>
+    <w:p/>
+    <w:bookmarkStart w:id="1" w:name="_Toc192182899"/>
+    <w:p>
+      <w:pPr>
+        <w:pStyle w:val="Titre1"/>
+        <w:tabs>
+          <w:tab w:val="left" w:pos="1174"/>
+        </w:tabs>
+        <w:spacing w:before="29"/>
+        <w:ind w:left="0" w:firstLine="720"/>
         <w:rPr>
           <w:color w:val="113185"/>
           <w:spacing w:val="-2"/>
@@ -2902,6 +2237,16 @@
         </w:rPr>
         <w:t xml:space="preserve">Tableau </w:t>
       </w:r>
+      <w:r>
+        <w:rPr>
+          <w:color w:val="113185"/>
+          <w:spacing w:val="-2"/>
+          <w:sz w:val="32"/>
+          <w:szCs w:val="32"/>
+        </w:rPr>
+        <w:t>récapitulatif des tests</w:t>
+      </w:r>
+      <w:bookmarkEnd w:id="1"/>
     </w:p>
     <w:p>
       <w:pPr>
@@ -2914,8 +2259,2987 @@
         <w:rPr>
           <w:color w:val="113185"/>
           <w:spacing w:val="-2"/>
-        </w:rPr>
-      </w:pPr>
+          <w:sz w:val="32"/>
+          <w:szCs w:val="32"/>
+        </w:rPr>
+      </w:pPr>
+    </w:p>
+    <w:tbl>
+      <w:tblPr>
+        <w:tblStyle w:val="Grilledutableau"/>
+        <w:tblW w:w="0" w:type="auto"/>
+        <w:tblLayout w:type="fixed"/>
+        <w:tblLook w:val="04A0" w:firstRow="1" w:lastRow="0" w:firstColumn="1" w:lastColumn="0" w:noHBand="0" w:noVBand="1"/>
+      </w:tblPr>
+      <w:tblGrid>
+        <w:gridCol w:w="2677"/>
+        <w:gridCol w:w="1854"/>
+        <w:gridCol w:w="4049"/>
+        <w:gridCol w:w="1490"/>
+      </w:tblGrid>
+      <w:tr>
+        <w:tc>
+          <w:tcPr>
+            <w:tcW w:w="2677" w:type="dxa"/>
+          </w:tcPr>
+          <w:p>
+            <w:pPr>
+              <w:jc w:val="center"/>
+              <w:rPr>
+                <w:sz w:val="28"/>
+                <w:szCs w:val="28"/>
+              </w:rPr>
+            </w:pPr>
+            <w:r>
+              <w:rPr>
+                <w:sz w:val="28"/>
+                <w:szCs w:val="28"/>
+              </w:rPr>
+              <w:t>Sous systèmes</w:t>
+            </w:r>
+          </w:p>
+        </w:tc>
+        <w:tc>
+          <w:tcPr>
+            <w:tcW w:w="1854" w:type="dxa"/>
+          </w:tcPr>
+          <w:p>
+            <w:pPr>
+              <w:jc w:val="center"/>
+              <w:rPr>
+                <w:spacing w:val="-2"/>
+                <w:sz w:val="28"/>
+                <w:szCs w:val="28"/>
+              </w:rPr>
+            </w:pPr>
+            <w:r>
+              <w:rPr>
+                <w:spacing w:val="-2"/>
+                <w:sz w:val="28"/>
+                <w:szCs w:val="28"/>
+              </w:rPr>
+              <w:t>Type de tests</w:t>
+            </w:r>
+          </w:p>
+        </w:tc>
+        <w:tc>
+          <w:tcPr>
+            <w:tcW w:w="4049" w:type="dxa"/>
+          </w:tcPr>
+          <w:p>
+            <w:pPr>
+              <w:jc w:val="center"/>
+              <w:rPr>
+                <w:spacing w:val="-2"/>
+                <w:sz w:val="28"/>
+                <w:szCs w:val="28"/>
+              </w:rPr>
+            </w:pPr>
+            <w:r>
+              <w:rPr>
+                <w:spacing w:val="-2"/>
+                <w:sz w:val="28"/>
+                <w:szCs w:val="28"/>
+              </w:rPr>
+              <w:t>Tests</w:t>
+            </w:r>
+          </w:p>
+        </w:tc>
+        <w:tc>
+          <w:tcPr>
+            <w:tcW w:w="1490" w:type="dxa"/>
+          </w:tcPr>
+          <w:p>
+            <w:pPr>
+              <w:jc w:val="center"/>
+              <w:rPr>
+                <w:spacing w:val="-2"/>
+                <w:sz w:val="28"/>
+                <w:szCs w:val="28"/>
+              </w:rPr>
+            </w:pPr>
+            <w:r>
+              <w:rPr>
+                <w:spacing w:val="-2"/>
+                <w:sz w:val="28"/>
+                <w:szCs w:val="28"/>
+              </w:rPr>
+              <w:t>Etat</w:t>
+            </w:r>
+          </w:p>
+        </w:tc>
+      </w:tr>
+      <w:tr>
+        <w:tc>
+          <w:tcPr>
+            <w:tcW w:w="2677" w:type="dxa"/>
+          </w:tcPr>
+          <w:p>
+            <w:pPr>
+              <w:jc w:val="center"/>
+              <w:rPr>
+                <w:spacing w:val="-2"/>
+                <w:sz w:val="28"/>
+                <w:szCs w:val="28"/>
+              </w:rPr>
+            </w:pPr>
+            <w:r>
+              <w:rPr>
+                <w:spacing w:val="-2"/>
+                <w:sz w:val="28"/>
+                <w:szCs w:val="28"/>
+              </w:rPr>
+              <w:t>Carte Alimentation</w:t>
+            </w:r>
+          </w:p>
+        </w:tc>
+        <w:tc>
+          <w:tcPr>
+            <w:tcW w:w="1854" w:type="dxa"/>
+          </w:tcPr>
+          <w:p>
+            <w:pPr>
+              <w:jc w:val="center"/>
+              <w:rPr>
+                <w:spacing w:val="-2"/>
+                <w:sz w:val="28"/>
+                <w:szCs w:val="28"/>
+              </w:rPr>
+            </w:pPr>
+            <w:r>
+              <w:rPr>
+                <w:spacing w:val="-2"/>
+                <w:sz w:val="28"/>
+                <w:szCs w:val="28"/>
+              </w:rPr>
+              <w:t>Structurel</w:t>
+            </w:r>
+          </w:p>
+        </w:tc>
+        <w:tc>
+          <w:tcPr>
+            <w:tcW w:w="4049" w:type="dxa"/>
+          </w:tcPr>
+          <w:p>
+            <w:pPr>
+              <w:jc w:val="center"/>
+              <w:rPr>
+                <w:spacing w:val="-2"/>
+                <w:sz w:val="28"/>
+                <w:szCs w:val="28"/>
+              </w:rPr>
+            </w:pPr>
+            <w:r>
+              <w:rPr>
+                <w:spacing w:val="-2"/>
+                <w:sz w:val="28"/>
+                <w:szCs w:val="28"/>
+              </w:rPr>
+              <w:t>Visuel</w:t>
+            </w:r>
+          </w:p>
+        </w:tc>
+        <w:tc>
+          <w:tcPr>
+            <w:tcW w:w="1490" w:type="dxa"/>
+          </w:tcPr>
+          <w:p>
+            <w:pPr>
+              <w:jc w:val="center"/>
+              <w:rPr>
+                <w:color w:val="9BBB59" w:themeColor="accent3"/>
+                <w:spacing w:val="-2"/>
+                <w:sz w:val="28"/>
+                <w:szCs w:val="28"/>
+              </w:rPr>
+            </w:pPr>
+            <w:r>
+              <w:rPr>
+                <w:color w:val="9BBB59" w:themeColor="accent3"/>
+                <w:spacing w:val="-2"/>
+                <w:sz w:val="28"/>
+                <w:szCs w:val="28"/>
+              </w:rPr>
+              <w:t>Correct</w:t>
+            </w:r>
+          </w:p>
+        </w:tc>
+      </w:tr>
+      <w:tr>
+        <w:tc>
+          <w:tcPr>
+            <w:tcW w:w="2677" w:type="dxa"/>
+          </w:tcPr>
+          <w:p>
+            <w:pPr>
+              <w:jc w:val="center"/>
+              <w:rPr>
+                <w:spacing w:val="-2"/>
+                <w:sz w:val="28"/>
+                <w:szCs w:val="28"/>
+              </w:rPr>
+            </w:pPr>
+            <w:r>
+              <w:rPr>
+                <w:spacing w:val="-2"/>
+                <w:sz w:val="28"/>
+                <w:szCs w:val="28"/>
+              </w:rPr>
+              <w:t>Carte Alim</w:t>
+            </w:r>
+            <w:r>
+              <w:rPr>
+                <w:spacing w:val="-2"/>
+                <w:sz w:val="28"/>
+                <w:szCs w:val="28"/>
+              </w:rPr>
+              <w:t>entation</w:t>
+            </w:r>
+          </w:p>
+        </w:tc>
+        <w:tc>
+          <w:tcPr>
+            <w:tcW w:w="1854" w:type="dxa"/>
+          </w:tcPr>
+          <w:p>
+            <w:pPr>
+              <w:jc w:val="center"/>
+              <w:rPr>
+                <w:spacing w:val="-2"/>
+                <w:sz w:val="28"/>
+                <w:szCs w:val="28"/>
+              </w:rPr>
+            </w:pPr>
+            <w:r>
+              <w:rPr>
+                <w:spacing w:val="-2"/>
+                <w:sz w:val="28"/>
+                <w:szCs w:val="28"/>
+              </w:rPr>
+              <w:t>Structurel</w:t>
+            </w:r>
+          </w:p>
+        </w:tc>
+        <w:tc>
+          <w:tcPr>
+            <w:tcW w:w="4049" w:type="dxa"/>
+          </w:tcPr>
+          <w:p>
+            <w:pPr>
+              <w:jc w:val="center"/>
+              <w:rPr>
+                <w:spacing w:val="-2"/>
+                <w:sz w:val="28"/>
+                <w:szCs w:val="28"/>
+              </w:rPr>
+            </w:pPr>
+            <w:r>
+              <w:rPr>
+                <w:spacing w:val="-2"/>
+                <w:sz w:val="28"/>
+                <w:szCs w:val="28"/>
+              </w:rPr>
+              <w:t>Continuité</w:t>
+            </w:r>
+          </w:p>
+        </w:tc>
+        <w:tc>
+          <w:tcPr>
+            <w:tcW w:w="1490" w:type="dxa"/>
+          </w:tcPr>
+          <w:p>
+            <w:pPr>
+              <w:jc w:val="center"/>
+              <w:rPr>
+                <w:color w:val="9BBB59" w:themeColor="accent3"/>
+                <w:spacing w:val="-2"/>
+                <w:sz w:val="28"/>
+                <w:szCs w:val="28"/>
+              </w:rPr>
+            </w:pPr>
+            <w:r>
+              <w:rPr>
+                <w:color w:val="9BBB59" w:themeColor="accent3"/>
+                <w:spacing w:val="-2"/>
+                <w:sz w:val="28"/>
+                <w:szCs w:val="28"/>
+              </w:rPr>
+              <w:t>Correct</w:t>
+            </w:r>
+          </w:p>
+        </w:tc>
+      </w:tr>
+      <w:tr>
+        <w:tc>
+          <w:tcPr>
+            <w:tcW w:w="2677" w:type="dxa"/>
+          </w:tcPr>
+          <w:p>
+            <w:pPr>
+              <w:jc w:val="center"/>
+              <w:rPr>
+                <w:spacing w:val="-2"/>
+                <w:sz w:val="28"/>
+                <w:szCs w:val="28"/>
+              </w:rPr>
+            </w:pPr>
+            <w:r>
+              <w:rPr>
+                <w:spacing w:val="-2"/>
+                <w:sz w:val="28"/>
+                <w:szCs w:val="28"/>
+              </w:rPr>
+              <w:t>Carte Alimentation</w:t>
+            </w:r>
+          </w:p>
+        </w:tc>
+        <w:tc>
+          <w:tcPr>
+            <w:tcW w:w="1854" w:type="dxa"/>
+          </w:tcPr>
+          <w:p>
+            <w:pPr>
+              <w:jc w:val="center"/>
+              <w:rPr>
+                <w:spacing w:val="-2"/>
+                <w:sz w:val="28"/>
+                <w:szCs w:val="28"/>
+              </w:rPr>
+            </w:pPr>
+            <w:r>
+              <w:rPr>
+                <w:spacing w:val="-2"/>
+                <w:sz w:val="28"/>
+                <w:szCs w:val="28"/>
+              </w:rPr>
+              <w:t>Structurel</w:t>
+            </w:r>
+          </w:p>
+        </w:tc>
+        <w:tc>
+          <w:tcPr>
+            <w:tcW w:w="4049" w:type="dxa"/>
+          </w:tcPr>
+          <w:p>
+            <w:pPr>
+              <w:jc w:val="center"/>
+              <w:rPr>
+                <w:spacing w:val="-2"/>
+                <w:sz w:val="28"/>
+                <w:szCs w:val="28"/>
+              </w:rPr>
+            </w:pPr>
+            <w:r>
+              <w:rPr>
+                <w:spacing w:val="-2"/>
+                <w:sz w:val="28"/>
+                <w:szCs w:val="28"/>
+              </w:rPr>
+              <w:t>Vérification des composants</w:t>
+            </w:r>
+          </w:p>
+        </w:tc>
+        <w:tc>
+          <w:tcPr>
+            <w:tcW w:w="1490" w:type="dxa"/>
+          </w:tcPr>
+          <w:p>
+            <w:pPr>
+              <w:jc w:val="center"/>
+              <w:rPr>
+                <w:color w:val="9BBB59" w:themeColor="accent3"/>
+                <w:spacing w:val="-2"/>
+                <w:sz w:val="28"/>
+                <w:szCs w:val="28"/>
+              </w:rPr>
+            </w:pPr>
+            <w:r>
+              <w:rPr>
+                <w:color w:val="9BBB59" w:themeColor="accent3"/>
+                <w:spacing w:val="-2"/>
+                <w:sz w:val="28"/>
+                <w:szCs w:val="28"/>
+              </w:rPr>
+              <w:t>Correct</w:t>
+            </w:r>
+          </w:p>
+        </w:tc>
+      </w:tr>
+      <w:tr>
+        <w:tc>
+          <w:tcPr>
+            <w:tcW w:w="2677" w:type="dxa"/>
+          </w:tcPr>
+          <w:p>
+            <w:pPr>
+              <w:jc w:val="center"/>
+              <w:rPr>
+                <w:spacing w:val="-2"/>
+                <w:sz w:val="28"/>
+                <w:szCs w:val="28"/>
+              </w:rPr>
+            </w:pPr>
+            <w:r>
+              <w:rPr>
+                <w:spacing w:val="-2"/>
+                <w:sz w:val="28"/>
+                <w:szCs w:val="28"/>
+              </w:rPr>
+              <w:t>Carte Alimentation</w:t>
+            </w:r>
+          </w:p>
+        </w:tc>
+        <w:tc>
+          <w:tcPr>
+            <w:tcW w:w="1854" w:type="dxa"/>
+          </w:tcPr>
+          <w:p>
+            <w:pPr>
+              <w:jc w:val="center"/>
+              <w:rPr>
+                <w:spacing w:val="-2"/>
+                <w:sz w:val="28"/>
+                <w:szCs w:val="28"/>
+              </w:rPr>
+            </w:pPr>
+            <w:r>
+              <w:rPr>
+                <w:spacing w:val="-2"/>
+                <w:sz w:val="28"/>
+                <w:szCs w:val="28"/>
+              </w:rPr>
+              <w:t>Structurel</w:t>
+            </w:r>
+          </w:p>
+        </w:tc>
+        <w:tc>
+          <w:tcPr>
+            <w:tcW w:w="4049" w:type="dxa"/>
+          </w:tcPr>
+          <w:p>
+            <w:pPr>
+              <w:jc w:val="center"/>
+              <w:rPr>
+                <w:spacing w:val="-2"/>
+                <w:sz w:val="28"/>
+                <w:szCs w:val="28"/>
+              </w:rPr>
+            </w:pPr>
+            <w:r>
+              <w:rPr>
+                <w:spacing w:val="-2"/>
+                <w:sz w:val="28"/>
+                <w:szCs w:val="28"/>
+              </w:rPr>
+              <w:t>Dynamique (en charge)</w:t>
+            </w:r>
+          </w:p>
+        </w:tc>
+        <w:tc>
+          <w:tcPr>
+            <w:tcW w:w="1490" w:type="dxa"/>
+          </w:tcPr>
+          <w:p>
+            <w:pPr>
+              <w:jc w:val="center"/>
+              <w:rPr>
+                <w:color w:val="9BBB59" w:themeColor="accent3"/>
+                <w:spacing w:val="-2"/>
+                <w:sz w:val="28"/>
+                <w:szCs w:val="28"/>
+              </w:rPr>
+            </w:pPr>
+            <w:r>
+              <w:rPr>
+                <w:color w:val="9BBB59" w:themeColor="accent3"/>
+                <w:spacing w:val="-2"/>
+                <w:sz w:val="28"/>
+                <w:szCs w:val="28"/>
+              </w:rPr>
+              <w:t>Correct</w:t>
+            </w:r>
+          </w:p>
+        </w:tc>
+      </w:tr>
+      <w:tr>
+        <w:trPr>
+          <w:trHeight w:val="494"/>
+        </w:trPr>
+        <w:tc>
+          <w:tcPr>
+            <w:tcW w:w="2677" w:type="dxa"/>
+          </w:tcPr>
+          <w:p>
+            <w:pPr>
+              <w:jc w:val="center"/>
+              <w:rPr>
+                <w:spacing w:val="-2"/>
+                <w:sz w:val="28"/>
+                <w:szCs w:val="28"/>
+              </w:rPr>
+            </w:pPr>
+            <w:r>
+              <w:rPr>
+                <w:spacing w:val="-2"/>
+                <w:sz w:val="28"/>
+                <w:szCs w:val="28"/>
+              </w:rPr>
+              <w:t xml:space="preserve">Carte </w:t>
+            </w:r>
+            <w:r>
+              <w:rPr>
+                <w:spacing w:val="-2"/>
+                <w:sz w:val="28"/>
+                <w:szCs w:val="28"/>
+              </w:rPr>
+              <w:t>Amplificateur</w:t>
+            </w:r>
+          </w:p>
+        </w:tc>
+        <w:tc>
+          <w:tcPr>
+            <w:tcW w:w="1854" w:type="dxa"/>
+          </w:tcPr>
+          <w:p>
+            <w:pPr>
+              <w:jc w:val="center"/>
+              <w:rPr>
+                <w:spacing w:val="-2"/>
+                <w:sz w:val="28"/>
+                <w:szCs w:val="28"/>
+              </w:rPr>
+            </w:pPr>
+            <w:r>
+              <w:rPr>
+                <w:spacing w:val="-2"/>
+                <w:sz w:val="28"/>
+                <w:szCs w:val="28"/>
+              </w:rPr>
+              <w:t>Structurel</w:t>
+            </w:r>
+          </w:p>
+        </w:tc>
+        <w:tc>
+          <w:tcPr>
+            <w:tcW w:w="4049" w:type="dxa"/>
+          </w:tcPr>
+          <w:p>
+            <w:pPr>
+              <w:jc w:val="center"/>
+              <w:rPr>
+                <w:spacing w:val="-2"/>
+                <w:sz w:val="28"/>
+                <w:szCs w:val="28"/>
+              </w:rPr>
+            </w:pPr>
+            <w:r>
+              <w:rPr>
+                <w:spacing w:val="-2"/>
+                <w:sz w:val="28"/>
+                <w:szCs w:val="28"/>
+              </w:rPr>
+              <w:t>Visuel</w:t>
+            </w:r>
+          </w:p>
+        </w:tc>
+        <w:tc>
+          <w:tcPr>
+            <w:tcW w:w="1490" w:type="dxa"/>
+          </w:tcPr>
+          <w:p>
+            <w:pPr>
+              <w:jc w:val="center"/>
+              <w:rPr>
+                <w:color w:val="9BBB59" w:themeColor="accent3"/>
+                <w:spacing w:val="-2"/>
+                <w:sz w:val="28"/>
+                <w:szCs w:val="28"/>
+              </w:rPr>
+            </w:pPr>
+            <w:r>
+              <w:rPr>
+                <w:color w:val="9BBB59" w:themeColor="accent3"/>
+                <w:spacing w:val="-2"/>
+                <w:sz w:val="28"/>
+                <w:szCs w:val="28"/>
+              </w:rPr>
+              <w:t>Correct</w:t>
+            </w:r>
+          </w:p>
+        </w:tc>
+      </w:tr>
+      <w:tr>
+        <w:trPr>
+          <w:trHeight w:val="494"/>
+        </w:trPr>
+        <w:tc>
+          <w:tcPr>
+            <w:tcW w:w="2677" w:type="dxa"/>
+          </w:tcPr>
+          <w:p>
+            <w:pPr>
+              <w:jc w:val="center"/>
+              <w:rPr>
+                <w:spacing w:val="-2"/>
+                <w:sz w:val="28"/>
+                <w:szCs w:val="28"/>
+              </w:rPr>
+            </w:pPr>
+            <w:r>
+              <w:rPr>
+                <w:spacing w:val="-2"/>
+                <w:sz w:val="28"/>
+                <w:szCs w:val="28"/>
+              </w:rPr>
+              <w:t xml:space="preserve">Carte </w:t>
+            </w:r>
+            <w:r>
+              <w:rPr>
+                <w:spacing w:val="-2"/>
+                <w:sz w:val="28"/>
+                <w:szCs w:val="28"/>
+              </w:rPr>
+              <w:t>Amplificateur</w:t>
+            </w:r>
+          </w:p>
+        </w:tc>
+        <w:tc>
+          <w:tcPr>
+            <w:tcW w:w="1854" w:type="dxa"/>
+          </w:tcPr>
+          <w:p>
+            <w:pPr>
+              <w:jc w:val="center"/>
+              <w:rPr>
+                <w:spacing w:val="-2"/>
+                <w:sz w:val="28"/>
+                <w:szCs w:val="28"/>
+              </w:rPr>
+            </w:pPr>
+            <w:r>
+              <w:rPr>
+                <w:spacing w:val="-2"/>
+                <w:sz w:val="28"/>
+                <w:szCs w:val="28"/>
+              </w:rPr>
+              <w:t>Structurel</w:t>
+            </w:r>
+          </w:p>
+        </w:tc>
+        <w:tc>
+          <w:tcPr>
+            <w:tcW w:w="4049" w:type="dxa"/>
+          </w:tcPr>
+          <w:p>
+            <w:pPr>
+              <w:jc w:val="center"/>
+              <w:rPr>
+                <w:spacing w:val="-2"/>
+                <w:sz w:val="28"/>
+                <w:szCs w:val="28"/>
+              </w:rPr>
+            </w:pPr>
+            <w:r>
+              <w:rPr>
+                <w:spacing w:val="-2"/>
+                <w:sz w:val="28"/>
+                <w:szCs w:val="28"/>
+              </w:rPr>
+              <w:t>Continuité</w:t>
+            </w:r>
+          </w:p>
+        </w:tc>
+        <w:tc>
+          <w:tcPr>
+            <w:tcW w:w="1490" w:type="dxa"/>
+          </w:tcPr>
+          <w:p>
+            <w:pPr>
+              <w:jc w:val="center"/>
+              <w:rPr>
+                <w:color w:val="9BBB59" w:themeColor="accent3"/>
+                <w:spacing w:val="-2"/>
+                <w:sz w:val="28"/>
+                <w:szCs w:val="28"/>
+              </w:rPr>
+            </w:pPr>
+            <w:r>
+              <w:rPr>
+                <w:color w:val="9BBB59" w:themeColor="accent3"/>
+                <w:spacing w:val="-2"/>
+                <w:sz w:val="28"/>
+                <w:szCs w:val="28"/>
+              </w:rPr>
+              <w:t>Correct</w:t>
+            </w:r>
+          </w:p>
+        </w:tc>
+      </w:tr>
+      <w:tr>
+        <w:trPr>
+          <w:trHeight w:val="494"/>
+        </w:trPr>
+        <w:tc>
+          <w:tcPr>
+            <w:tcW w:w="2677" w:type="dxa"/>
+          </w:tcPr>
+          <w:p>
+            <w:pPr>
+              <w:jc w:val="center"/>
+              <w:rPr>
+                <w:spacing w:val="-2"/>
+                <w:sz w:val="28"/>
+                <w:szCs w:val="28"/>
+              </w:rPr>
+            </w:pPr>
+            <w:r>
+              <w:rPr>
+                <w:spacing w:val="-2"/>
+                <w:sz w:val="28"/>
+                <w:szCs w:val="28"/>
+              </w:rPr>
+              <w:t xml:space="preserve">Carte </w:t>
+            </w:r>
+            <w:r>
+              <w:rPr>
+                <w:spacing w:val="-2"/>
+                <w:sz w:val="28"/>
+                <w:szCs w:val="28"/>
+              </w:rPr>
+              <w:t>Amplificateur</w:t>
+            </w:r>
+          </w:p>
+        </w:tc>
+        <w:tc>
+          <w:tcPr>
+            <w:tcW w:w="1854" w:type="dxa"/>
+          </w:tcPr>
+          <w:p>
+            <w:pPr>
+              <w:jc w:val="center"/>
+              <w:rPr>
+                <w:spacing w:val="-2"/>
+                <w:sz w:val="28"/>
+                <w:szCs w:val="28"/>
+              </w:rPr>
+            </w:pPr>
+            <w:r>
+              <w:rPr>
+                <w:spacing w:val="-2"/>
+                <w:sz w:val="28"/>
+                <w:szCs w:val="28"/>
+              </w:rPr>
+              <w:t>Structurel</w:t>
+            </w:r>
+          </w:p>
+        </w:tc>
+        <w:tc>
+          <w:tcPr>
+            <w:tcW w:w="4049" w:type="dxa"/>
+          </w:tcPr>
+          <w:p>
+            <w:pPr>
+              <w:jc w:val="center"/>
+              <w:rPr>
+                <w:spacing w:val="-2"/>
+                <w:sz w:val="28"/>
+                <w:szCs w:val="28"/>
+              </w:rPr>
+            </w:pPr>
+            <w:r>
+              <w:rPr>
+                <w:spacing w:val="-2"/>
+                <w:sz w:val="28"/>
+                <w:szCs w:val="28"/>
+              </w:rPr>
+              <w:t>Vérification des composants</w:t>
+            </w:r>
+          </w:p>
+        </w:tc>
+        <w:tc>
+          <w:tcPr>
+            <w:tcW w:w="1490" w:type="dxa"/>
+          </w:tcPr>
+          <w:p>
+            <w:pPr>
+              <w:jc w:val="center"/>
+              <w:rPr>
+                <w:color w:val="9BBB59" w:themeColor="accent3"/>
+                <w:spacing w:val="-2"/>
+                <w:sz w:val="28"/>
+                <w:szCs w:val="28"/>
+              </w:rPr>
+            </w:pPr>
+            <w:r>
+              <w:rPr>
+                <w:color w:val="9BBB59" w:themeColor="accent3"/>
+                <w:spacing w:val="-2"/>
+                <w:sz w:val="28"/>
+                <w:szCs w:val="28"/>
+              </w:rPr>
+              <w:t>Correct</w:t>
+            </w:r>
+          </w:p>
+        </w:tc>
+      </w:tr>
+      <w:tr>
+        <w:trPr>
+          <w:trHeight w:val="494"/>
+        </w:trPr>
+        <w:tc>
+          <w:tcPr>
+            <w:tcW w:w="2677" w:type="dxa"/>
+          </w:tcPr>
+          <w:p>
+            <w:pPr>
+              <w:jc w:val="center"/>
+              <w:rPr>
+                <w:spacing w:val="-2"/>
+                <w:sz w:val="28"/>
+                <w:szCs w:val="28"/>
+              </w:rPr>
+            </w:pPr>
+            <w:r>
+              <w:rPr>
+                <w:spacing w:val="-2"/>
+                <w:sz w:val="28"/>
+                <w:szCs w:val="28"/>
+              </w:rPr>
+              <w:t xml:space="preserve">Carte </w:t>
+            </w:r>
+            <w:r>
+              <w:rPr>
+                <w:spacing w:val="-2"/>
+                <w:sz w:val="28"/>
+                <w:szCs w:val="28"/>
+              </w:rPr>
+              <w:t>Amplificateur</w:t>
+            </w:r>
+          </w:p>
+        </w:tc>
+        <w:tc>
+          <w:tcPr>
+            <w:tcW w:w="1854" w:type="dxa"/>
+          </w:tcPr>
+          <w:p>
+            <w:pPr>
+              <w:jc w:val="center"/>
+              <w:rPr>
+                <w:spacing w:val="-2"/>
+                <w:sz w:val="28"/>
+                <w:szCs w:val="28"/>
+              </w:rPr>
+            </w:pPr>
+            <w:r>
+              <w:rPr>
+                <w:spacing w:val="-2"/>
+                <w:sz w:val="28"/>
+                <w:szCs w:val="28"/>
+              </w:rPr>
+              <w:t>Structurel</w:t>
+            </w:r>
+          </w:p>
+        </w:tc>
+        <w:tc>
+          <w:tcPr>
+            <w:tcW w:w="4049" w:type="dxa"/>
+          </w:tcPr>
+          <w:p>
+            <w:pPr>
+              <w:jc w:val="center"/>
+              <w:rPr>
+                <w:spacing w:val="-2"/>
+                <w:sz w:val="28"/>
+                <w:szCs w:val="28"/>
+              </w:rPr>
+            </w:pPr>
+            <w:r>
+              <w:rPr>
+                <w:spacing w:val="-2"/>
+                <w:sz w:val="28"/>
+                <w:szCs w:val="28"/>
+              </w:rPr>
+              <w:t>Dynamique (en charge)</w:t>
+            </w:r>
+          </w:p>
+        </w:tc>
+        <w:tc>
+          <w:tcPr>
+            <w:tcW w:w="1490" w:type="dxa"/>
+          </w:tcPr>
+          <w:p>
+            <w:pPr>
+              <w:jc w:val="center"/>
+              <w:rPr>
+                <w:color w:val="9BBB59" w:themeColor="accent3"/>
+                <w:spacing w:val="-2"/>
+                <w:sz w:val="28"/>
+                <w:szCs w:val="28"/>
+              </w:rPr>
+            </w:pPr>
+            <w:r>
+              <w:rPr>
+                <w:color w:val="9BBB59" w:themeColor="accent3"/>
+                <w:spacing w:val="-2"/>
+                <w:sz w:val="28"/>
+                <w:szCs w:val="28"/>
+              </w:rPr>
+              <w:t>Correct</w:t>
+            </w:r>
+          </w:p>
+        </w:tc>
+      </w:tr>
+      <w:tr>
+        <w:trPr>
+          <w:trHeight w:val="494"/>
+        </w:trPr>
+        <w:tc>
+          <w:tcPr>
+            <w:tcW w:w="2677" w:type="dxa"/>
+          </w:tcPr>
+          <w:p>
+            <w:pPr>
+              <w:jc w:val="center"/>
+              <w:rPr>
+                <w:spacing w:val="-2"/>
+                <w:sz w:val="28"/>
+                <w:szCs w:val="28"/>
+              </w:rPr>
+            </w:pPr>
+            <w:r>
+              <w:rPr>
+                <w:spacing w:val="-2"/>
+                <w:sz w:val="28"/>
+                <w:szCs w:val="28"/>
+              </w:rPr>
+              <w:t xml:space="preserve">Carte </w:t>
+            </w:r>
+            <w:r>
+              <w:rPr>
+                <w:spacing w:val="-2"/>
+                <w:sz w:val="28"/>
+                <w:szCs w:val="28"/>
+              </w:rPr>
+              <w:t>Microcontrôleur</w:t>
+            </w:r>
+          </w:p>
+        </w:tc>
+        <w:tc>
+          <w:tcPr>
+            <w:tcW w:w="1854" w:type="dxa"/>
+          </w:tcPr>
+          <w:p>
+            <w:pPr>
+              <w:jc w:val="center"/>
+              <w:rPr>
+                <w:spacing w:val="-2"/>
+                <w:sz w:val="28"/>
+                <w:szCs w:val="28"/>
+              </w:rPr>
+            </w:pPr>
+            <w:r>
+              <w:rPr>
+                <w:spacing w:val="-2"/>
+                <w:sz w:val="28"/>
+                <w:szCs w:val="28"/>
+              </w:rPr>
+              <w:t>Structurel</w:t>
+            </w:r>
+          </w:p>
+        </w:tc>
+        <w:tc>
+          <w:tcPr>
+            <w:tcW w:w="4049" w:type="dxa"/>
+          </w:tcPr>
+          <w:p>
+            <w:pPr>
+              <w:jc w:val="center"/>
+              <w:rPr>
+                <w:spacing w:val="-2"/>
+                <w:sz w:val="28"/>
+                <w:szCs w:val="28"/>
+              </w:rPr>
+            </w:pPr>
+            <w:r>
+              <w:rPr>
+                <w:spacing w:val="-2"/>
+                <w:sz w:val="28"/>
+                <w:szCs w:val="28"/>
+              </w:rPr>
+              <w:t>Visuel</w:t>
+            </w:r>
+          </w:p>
+        </w:tc>
+        <w:tc>
+          <w:tcPr>
+            <w:tcW w:w="1490" w:type="dxa"/>
+          </w:tcPr>
+          <w:p>
+            <w:pPr>
+              <w:jc w:val="center"/>
+              <w:rPr>
+                <w:color w:val="9BBB59" w:themeColor="accent3"/>
+                <w:spacing w:val="-2"/>
+                <w:sz w:val="28"/>
+                <w:szCs w:val="28"/>
+              </w:rPr>
+            </w:pPr>
+            <w:r>
+              <w:rPr>
+                <w:color w:val="9BBB59" w:themeColor="accent3"/>
+                <w:spacing w:val="-2"/>
+                <w:sz w:val="28"/>
+                <w:szCs w:val="28"/>
+              </w:rPr>
+              <w:t>Correct</w:t>
+            </w:r>
+          </w:p>
+        </w:tc>
+      </w:tr>
+      <w:tr>
+        <w:trPr>
+          <w:trHeight w:val="494"/>
+        </w:trPr>
+        <w:tc>
+          <w:tcPr>
+            <w:tcW w:w="2677" w:type="dxa"/>
+          </w:tcPr>
+          <w:p>
+            <w:pPr>
+              <w:jc w:val="center"/>
+              <w:rPr>
+                <w:spacing w:val="-2"/>
+                <w:sz w:val="28"/>
+                <w:szCs w:val="28"/>
+              </w:rPr>
+            </w:pPr>
+            <w:r>
+              <w:rPr>
+                <w:spacing w:val="-2"/>
+                <w:sz w:val="28"/>
+                <w:szCs w:val="28"/>
+              </w:rPr>
+              <w:t>Carte Microcontrôleur</w:t>
+            </w:r>
+          </w:p>
+        </w:tc>
+        <w:tc>
+          <w:tcPr>
+            <w:tcW w:w="1854" w:type="dxa"/>
+          </w:tcPr>
+          <w:p>
+            <w:pPr>
+              <w:jc w:val="center"/>
+              <w:rPr>
+                <w:spacing w:val="-2"/>
+                <w:sz w:val="28"/>
+                <w:szCs w:val="28"/>
+              </w:rPr>
+            </w:pPr>
+            <w:r>
+              <w:rPr>
+                <w:spacing w:val="-2"/>
+                <w:sz w:val="28"/>
+                <w:szCs w:val="28"/>
+              </w:rPr>
+              <w:t>Structurel</w:t>
+            </w:r>
+          </w:p>
+        </w:tc>
+        <w:tc>
+          <w:tcPr>
+            <w:tcW w:w="4049" w:type="dxa"/>
+          </w:tcPr>
+          <w:p>
+            <w:pPr>
+              <w:jc w:val="center"/>
+              <w:rPr>
+                <w:spacing w:val="-2"/>
+                <w:sz w:val="28"/>
+                <w:szCs w:val="28"/>
+              </w:rPr>
+            </w:pPr>
+            <w:r>
+              <w:rPr>
+                <w:spacing w:val="-2"/>
+                <w:sz w:val="28"/>
+                <w:szCs w:val="28"/>
+              </w:rPr>
+              <w:t>Continuité</w:t>
+            </w:r>
+          </w:p>
+        </w:tc>
+        <w:tc>
+          <w:tcPr>
+            <w:tcW w:w="1490" w:type="dxa"/>
+          </w:tcPr>
+          <w:p>
+            <w:pPr>
+              <w:jc w:val="center"/>
+              <w:rPr>
+                <w:spacing w:val="-2"/>
+                <w:sz w:val="28"/>
+                <w:szCs w:val="28"/>
+              </w:rPr>
+            </w:pPr>
+            <w:r>
+              <w:rPr>
+                <w:color w:val="4F81BD" w:themeColor="accent1"/>
+                <w:spacing w:val="-2"/>
+                <w:sz w:val="28"/>
+                <w:szCs w:val="28"/>
+              </w:rPr>
+              <w:t>Non OK</w:t>
+            </w:r>
+          </w:p>
+        </w:tc>
+      </w:tr>
+      <w:tr>
+        <w:trPr>
+          <w:trHeight w:val="494"/>
+        </w:trPr>
+        <w:tc>
+          <w:tcPr>
+            <w:tcW w:w="2677" w:type="dxa"/>
+          </w:tcPr>
+          <w:p>
+            <w:pPr>
+              <w:jc w:val="center"/>
+              <w:rPr>
+                <w:spacing w:val="-2"/>
+                <w:sz w:val="28"/>
+                <w:szCs w:val="28"/>
+              </w:rPr>
+            </w:pPr>
+            <w:r>
+              <w:rPr>
+                <w:spacing w:val="-2"/>
+                <w:sz w:val="28"/>
+                <w:szCs w:val="28"/>
+              </w:rPr>
+              <w:t>Carte Microcontrôleur</w:t>
+            </w:r>
+          </w:p>
+        </w:tc>
+        <w:tc>
+          <w:tcPr>
+            <w:tcW w:w="1854" w:type="dxa"/>
+          </w:tcPr>
+          <w:p>
+            <w:pPr>
+              <w:jc w:val="center"/>
+              <w:rPr>
+                <w:spacing w:val="-2"/>
+                <w:sz w:val="28"/>
+                <w:szCs w:val="28"/>
+              </w:rPr>
+            </w:pPr>
+            <w:r>
+              <w:rPr>
+                <w:spacing w:val="-2"/>
+                <w:sz w:val="28"/>
+                <w:szCs w:val="28"/>
+              </w:rPr>
+              <w:t>Structurel</w:t>
+            </w:r>
+          </w:p>
+        </w:tc>
+        <w:tc>
+          <w:tcPr>
+            <w:tcW w:w="4049" w:type="dxa"/>
+          </w:tcPr>
+          <w:p>
+            <w:pPr>
+              <w:jc w:val="center"/>
+              <w:rPr>
+                <w:spacing w:val="-2"/>
+                <w:sz w:val="28"/>
+                <w:szCs w:val="28"/>
+              </w:rPr>
+            </w:pPr>
+            <w:r>
+              <w:rPr>
+                <w:spacing w:val="-2"/>
+                <w:sz w:val="28"/>
+                <w:szCs w:val="28"/>
+              </w:rPr>
+              <w:t>Vérification des composants</w:t>
+            </w:r>
+          </w:p>
+        </w:tc>
+        <w:tc>
+          <w:tcPr>
+            <w:tcW w:w="1490" w:type="dxa"/>
+          </w:tcPr>
+          <w:p>
+            <w:pPr>
+              <w:jc w:val="center"/>
+              <w:rPr>
+                <w:color w:val="8064A2" w:themeColor="accent4"/>
+                <w:spacing w:val="-2"/>
+                <w:sz w:val="28"/>
+                <w:szCs w:val="28"/>
+              </w:rPr>
+            </w:pPr>
+            <w:r>
+              <w:rPr>
+                <w:color w:val="8064A2" w:themeColor="accent4"/>
+                <w:spacing w:val="-2"/>
+                <w:sz w:val="28"/>
+                <w:szCs w:val="28"/>
+              </w:rPr>
+              <w:t>Pas testée</w:t>
+            </w:r>
+          </w:p>
+        </w:tc>
+      </w:tr>
+      <w:tr>
+        <w:trPr>
+          <w:trHeight w:val="494"/>
+        </w:trPr>
+        <w:tc>
+          <w:tcPr>
+            <w:tcW w:w="2677" w:type="dxa"/>
+          </w:tcPr>
+          <w:p>
+            <w:pPr>
+              <w:jc w:val="center"/>
+              <w:rPr>
+                <w:spacing w:val="-2"/>
+                <w:sz w:val="28"/>
+                <w:szCs w:val="28"/>
+              </w:rPr>
+            </w:pPr>
+            <w:r>
+              <w:rPr>
+                <w:spacing w:val="-2"/>
+                <w:sz w:val="28"/>
+                <w:szCs w:val="28"/>
+              </w:rPr>
+              <w:t>Carte Microcontrôleur</w:t>
+            </w:r>
+          </w:p>
+        </w:tc>
+        <w:tc>
+          <w:tcPr>
+            <w:tcW w:w="1854" w:type="dxa"/>
+          </w:tcPr>
+          <w:p>
+            <w:pPr>
+              <w:jc w:val="center"/>
+              <w:rPr>
+                <w:spacing w:val="-2"/>
+                <w:sz w:val="28"/>
+                <w:szCs w:val="28"/>
+              </w:rPr>
+            </w:pPr>
+            <w:r>
+              <w:rPr>
+                <w:spacing w:val="-2"/>
+                <w:sz w:val="28"/>
+                <w:szCs w:val="28"/>
+              </w:rPr>
+              <w:t>Structurel</w:t>
+            </w:r>
+          </w:p>
+        </w:tc>
+        <w:tc>
+          <w:tcPr>
+            <w:tcW w:w="4049" w:type="dxa"/>
+          </w:tcPr>
+          <w:p>
+            <w:pPr>
+              <w:jc w:val="center"/>
+              <w:rPr>
+                <w:spacing w:val="-2"/>
+                <w:sz w:val="28"/>
+                <w:szCs w:val="28"/>
+              </w:rPr>
+            </w:pPr>
+            <w:r>
+              <w:rPr>
+                <w:spacing w:val="-2"/>
+                <w:sz w:val="28"/>
+                <w:szCs w:val="28"/>
+              </w:rPr>
+              <w:t>Dynamique (en charge)</w:t>
+            </w:r>
+          </w:p>
+        </w:tc>
+        <w:tc>
+          <w:tcPr>
+            <w:tcW w:w="1490" w:type="dxa"/>
+          </w:tcPr>
+          <w:p>
+            <w:pPr>
+              <w:jc w:val="center"/>
+              <w:rPr>
+                <w:color w:val="8064A2" w:themeColor="accent4"/>
+                <w:spacing w:val="-2"/>
+                <w:sz w:val="28"/>
+                <w:szCs w:val="28"/>
+              </w:rPr>
+            </w:pPr>
+            <w:r>
+              <w:rPr>
+                <w:color w:val="8064A2" w:themeColor="accent4"/>
+                <w:spacing w:val="-2"/>
+                <w:sz w:val="28"/>
+                <w:szCs w:val="28"/>
+              </w:rPr>
+              <w:t>Pas testée</w:t>
+            </w:r>
+          </w:p>
+        </w:tc>
+      </w:tr>
+      <w:tr>
+        <w:trPr>
+          <w:trHeight w:val="494"/>
+        </w:trPr>
+        <w:tc>
+          <w:tcPr>
+            <w:tcW w:w="2677" w:type="dxa"/>
+          </w:tcPr>
+          <w:p>
+            <w:pPr>
+              <w:jc w:val="center"/>
+              <w:rPr>
+                <w:spacing w:val="-2"/>
+                <w:sz w:val="28"/>
+                <w:szCs w:val="28"/>
+              </w:rPr>
+            </w:pPr>
+            <w:r>
+              <w:rPr>
+                <w:spacing w:val="-2"/>
+                <w:sz w:val="28"/>
+                <w:szCs w:val="28"/>
+              </w:rPr>
+              <w:t>Carte Alimentation</w:t>
+            </w:r>
+          </w:p>
+        </w:tc>
+        <w:tc>
+          <w:tcPr>
+            <w:tcW w:w="1854" w:type="dxa"/>
+          </w:tcPr>
+          <w:p>
+            <w:pPr>
+              <w:jc w:val="center"/>
+              <w:rPr>
+                <w:spacing w:val="-2"/>
+                <w:sz w:val="28"/>
+                <w:szCs w:val="28"/>
+              </w:rPr>
+            </w:pPr>
+            <w:r>
+              <w:rPr>
+                <w:spacing w:val="-2"/>
+                <w:sz w:val="28"/>
+                <w:szCs w:val="28"/>
+              </w:rPr>
+              <w:t>Fonctionnel</w:t>
+            </w:r>
+          </w:p>
+        </w:tc>
+        <w:tc>
+          <w:tcPr>
+            <w:tcW w:w="4049" w:type="dxa"/>
+          </w:tcPr>
+          <w:p>
+            <w:pPr>
+              <w:jc w:val="center"/>
+              <w:rPr>
+                <w:spacing w:val="-2"/>
+                <w:sz w:val="28"/>
+                <w:szCs w:val="28"/>
+              </w:rPr>
+            </w:pPr>
+            <w:r>
+              <w:rPr>
+                <w:spacing w:val="-2"/>
+                <w:sz w:val="28"/>
+                <w:szCs w:val="28"/>
+              </w:rPr>
+              <w:t>Fonctionnement du bouton</w:t>
+            </w:r>
+          </w:p>
+        </w:tc>
+        <w:tc>
+          <w:tcPr>
+            <w:tcW w:w="1490" w:type="dxa"/>
+          </w:tcPr>
+          <w:p>
+            <w:pPr>
+              <w:jc w:val="center"/>
+              <w:rPr>
+                <w:spacing w:val="-2"/>
+                <w:sz w:val="28"/>
+                <w:szCs w:val="28"/>
+              </w:rPr>
+            </w:pPr>
+            <w:r>
+              <w:rPr>
+                <w:color w:val="8064A2" w:themeColor="accent4"/>
+                <w:spacing w:val="-2"/>
+                <w:sz w:val="28"/>
+                <w:szCs w:val="28"/>
+              </w:rPr>
+              <w:t>Pas testée</w:t>
+            </w:r>
+          </w:p>
+        </w:tc>
+      </w:tr>
+      <w:tr>
+        <w:trPr>
+          <w:trHeight w:val="494"/>
+        </w:trPr>
+        <w:tc>
+          <w:tcPr>
+            <w:tcW w:w="2677" w:type="dxa"/>
+          </w:tcPr>
+          <w:p>
+            <w:pPr>
+              <w:jc w:val="center"/>
+              <w:rPr>
+                <w:spacing w:val="-2"/>
+                <w:sz w:val="28"/>
+                <w:szCs w:val="28"/>
+              </w:rPr>
+            </w:pPr>
+            <w:r>
+              <w:rPr>
+                <w:spacing w:val="-2"/>
+                <w:sz w:val="28"/>
+                <w:szCs w:val="28"/>
+              </w:rPr>
+              <w:t>Carte Alimentation</w:t>
+            </w:r>
+          </w:p>
+        </w:tc>
+        <w:tc>
+          <w:tcPr>
+            <w:tcW w:w="1854" w:type="dxa"/>
+          </w:tcPr>
+          <w:p>
+            <w:pPr>
+              <w:jc w:val="center"/>
+              <w:rPr>
+                <w:spacing w:val="-2"/>
+                <w:sz w:val="28"/>
+                <w:szCs w:val="28"/>
+              </w:rPr>
+            </w:pPr>
+            <w:r>
+              <w:rPr>
+                <w:spacing w:val="-2"/>
+                <w:sz w:val="28"/>
+                <w:szCs w:val="28"/>
+              </w:rPr>
+              <w:t>Fonctionnel</w:t>
+            </w:r>
+          </w:p>
+        </w:tc>
+        <w:tc>
+          <w:tcPr>
+            <w:tcW w:w="4049" w:type="dxa"/>
+          </w:tcPr>
+          <w:p>
+            <w:pPr>
+              <w:jc w:val="center"/>
+              <w:rPr>
+                <w:spacing w:val="-2"/>
+                <w:sz w:val="28"/>
+                <w:szCs w:val="28"/>
+              </w:rPr>
+            </w:pPr>
+            <w:r>
+              <w:rPr>
+                <w:spacing w:val="-2"/>
+                <w:sz w:val="28"/>
+                <w:szCs w:val="28"/>
+              </w:rPr>
+              <w:t xml:space="preserve">Tensions de sorties </w:t>
+            </w:r>
+          </w:p>
+        </w:tc>
+        <w:tc>
+          <w:tcPr>
+            <w:tcW w:w="1490" w:type="dxa"/>
+          </w:tcPr>
+          <w:p>
+            <w:pPr>
+              <w:jc w:val="center"/>
+              <w:rPr>
+                <w:spacing w:val="-2"/>
+                <w:sz w:val="28"/>
+                <w:szCs w:val="28"/>
+              </w:rPr>
+            </w:pPr>
+            <w:r>
+              <w:rPr>
+                <w:color w:val="9BBB59" w:themeColor="accent3"/>
+                <w:spacing w:val="-2"/>
+                <w:sz w:val="28"/>
+                <w:szCs w:val="28"/>
+              </w:rPr>
+              <w:t>Correct</w:t>
+            </w:r>
+          </w:p>
+        </w:tc>
+      </w:tr>
+      <w:tr>
+        <w:trPr>
+          <w:trHeight w:val="494"/>
+        </w:trPr>
+        <w:tc>
+          <w:tcPr>
+            <w:tcW w:w="2677" w:type="dxa"/>
+          </w:tcPr>
+          <w:p>
+            <w:pPr>
+              <w:jc w:val="center"/>
+              <w:rPr>
+                <w:spacing w:val="-2"/>
+                <w:sz w:val="28"/>
+                <w:szCs w:val="28"/>
+              </w:rPr>
+            </w:pPr>
+            <w:r>
+              <w:rPr>
+                <w:spacing w:val="-2"/>
+                <w:sz w:val="28"/>
+                <w:szCs w:val="28"/>
+              </w:rPr>
+              <w:t>Carte Alimentation</w:t>
+            </w:r>
+          </w:p>
+        </w:tc>
+        <w:tc>
+          <w:tcPr>
+            <w:tcW w:w="1854" w:type="dxa"/>
+          </w:tcPr>
+          <w:p>
+            <w:pPr>
+              <w:jc w:val="center"/>
+              <w:rPr>
+                <w:spacing w:val="-2"/>
+                <w:sz w:val="28"/>
+                <w:szCs w:val="28"/>
+              </w:rPr>
+            </w:pPr>
+            <w:r>
+              <w:rPr>
+                <w:spacing w:val="-2"/>
+                <w:sz w:val="28"/>
+                <w:szCs w:val="28"/>
+              </w:rPr>
+              <w:t>Fonctionnel</w:t>
+            </w:r>
+          </w:p>
+        </w:tc>
+        <w:tc>
+          <w:tcPr>
+            <w:tcW w:w="4049" w:type="dxa"/>
+          </w:tcPr>
+          <w:p>
+            <w:pPr>
+              <w:jc w:val="center"/>
+              <w:rPr>
+                <w:spacing w:val="-2"/>
+                <w:sz w:val="28"/>
+                <w:szCs w:val="28"/>
+              </w:rPr>
+            </w:pPr>
+            <w:r>
+              <w:rPr>
+                <w:spacing w:val="-2"/>
+                <w:sz w:val="28"/>
+                <w:szCs w:val="28"/>
+              </w:rPr>
+              <w:t xml:space="preserve">Consommation électrique </w:t>
+            </w:r>
+          </w:p>
+        </w:tc>
+        <w:tc>
+          <w:tcPr>
+            <w:tcW w:w="1490" w:type="dxa"/>
+          </w:tcPr>
+          <w:p>
+            <w:pPr>
+              <w:jc w:val="center"/>
+              <w:rPr>
+                <w:spacing w:val="-2"/>
+                <w:sz w:val="28"/>
+                <w:szCs w:val="28"/>
+              </w:rPr>
+            </w:pPr>
+            <w:r>
+              <w:rPr>
+                <w:color w:val="8064A2" w:themeColor="accent4"/>
+                <w:spacing w:val="-2"/>
+                <w:sz w:val="28"/>
+                <w:szCs w:val="28"/>
+              </w:rPr>
+              <w:t>Pas testée</w:t>
+            </w:r>
+          </w:p>
+        </w:tc>
+      </w:tr>
+      <w:tr>
+        <w:trPr>
+          <w:trHeight w:val="494"/>
+        </w:trPr>
+        <w:tc>
+          <w:tcPr>
+            <w:tcW w:w="2677" w:type="dxa"/>
+          </w:tcPr>
+          <w:p>
+            <w:pPr>
+              <w:jc w:val="center"/>
+              <w:rPr>
+                <w:spacing w:val="-2"/>
+                <w:sz w:val="28"/>
+                <w:szCs w:val="28"/>
+              </w:rPr>
+            </w:pPr>
+            <w:r>
+              <w:rPr>
+                <w:spacing w:val="-2"/>
+                <w:sz w:val="28"/>
+                <w:szCs w:val="28"/>
+              </w:rPr>
+              <w:t>Carte Alimentation</w:t>
+            </w:r>
+          </w:p>
+        </w:tc>
+        <w:tc>
+          <w:tcPr>
+            <w:tcW w:w="1854" w:type="dxa"/>
+          </w:tcPr>
+          <w:p>
+            <w:pPr>
+              <w:jc w:val="center"/>
+              <w:rPr>
+                <w:spacing w:val="-2"/>
+                <w:sz w:val="28"/>
+                <w:szCs w:val="28"/>
+              </w:rPr>
+            </w:pPr>
+            <w:r>
+              <w:rPr>
+                <w:spacing w:val="-2"/>
+                <w:sz w:val="28"/>
+                <w:szCs w:val="28"/>
+              </w:rPr>
+              <w:t>Fonctionnel</w:t>
+            </w:r>
+          </w:p>
+        </w:tc>
+        <w:tc>
+          <w:tcPr>
+            <w:tcW w:w="4049" w:type="dxa"/>
+          </w:tcPr>
+          <w:p>
+            <w:pPr>
+              <w:jc w:val="center"/>
+              <w:rPr>
+                <w:spacing w:val="-2"/>
+                <w:sz w:val="28"/>
+                <w:szCs w:val="28"/>
+              </w:rPr>
+            </w:pPr>
+            <w:r>
+              <w:rPr>
+                <w:spacing w:val="-2"/>
+                <w:sz w:val="28"/>
+                <w:szCs w:val="28"/>
+              </w:rPr>
+              <w:t>Amplification du son de sortie</w:t>
+            </w:r>
+          </w:p>
+        </w:tc>
+        <w:tc>
+          <w:tcPr>
+            <w:tcW w:w="1490" w:type="dxa"/>
+          </w:tcPr>
+          <w:p>
+            <w:pPr>
+              <w:jc w:val="center"/>
+              <w:rPr>
+                <w:color w:val="9BBB59" w:themeColor="accent3"/>
+                <w:spacing w:val="-2"/>
+                <w:sz w:val="28"/>
+                <w:szCs w:val="28"/>
+              </w:rPr>
+            </w:pPr>
+            <w:r>
+              <w:rPr>
+                <w:color w:val="9BBB59" w:themeColor="accent3"/>
+                <w:spacing w:val="-2"/>
+                <w:sz w:val="28"/>
+                <w:szCs w:val="28"/>
+              </w:rPr>
+              <w:t>Correct</w:t>
+            </w:r>
+          </w:p>
+        </w:tc>
+      </w:tr>
+      <w:tr>
+        <w:trPr>
+          <w:trHeight w:val="494"/>
+        </w:trPr>
+        <w:tc>
+          <w:tcPr>
+            <w:tcW w:w="2677" w:type="dxa"/>
+          </w:tcPr>
+          <w:p>
+            <w:pPr>
+              <w:jc w:val="center"/>
+              <w:rPr>
+                <w:spacing w:val="-2"/>
+                <w:sz w:val="28"/>
+                <w:szCs w:val="28"/>
+              </w:rPr>
+            </w:pPr>
+            <w:r>
+              <w:rPr>
+                <w:spacing w:val="-2"/>
+                <w:sz w:val="28"/>
+                <w:szCs w:val="28"/>
+              </w:rPr>
+              <w:t>Carte Amplificateur</w:t>
+            </w:r>
+          </w:p>
+        </w:tc>
+        <w:tc>
+          <w:tcPr>
+            <w:tcW w:w="1854" w:type="dxa"/>
+          </w:tcPr>
+          <w:p>
+            <w:pPr>
+              <w:jc w:val="center"/>
+              <w:rPr>
+                <w:spacing w:val="-2"/>
+                <w:sz w:val="28"/>
+                <w:szCs w:val="28"/>
+              </w:rPr>
+            </w:pPr>
+            <w:r>
+              <w:rPr>
+                <w:spacing w:val="-2"/>
+                <w:sz w:val="28"/>
+                <w:szCs w:val="28"/>
+              </w:rPr>
+              <w:t>Fonctionnel</w:t>
+            </w:r>
+          </w:p>
+        </w:tc>
+        <w:tc>
+          <w:tcPr>
+            <w:tcW w:w="4049" w:type="dxa"/>
+          </w:tcPr>
+          <w:p>
+            <w:pPr>
+              <w:jc w:val="center"/>
+              <w:rPr>
+                <w:spacing w:val="-2"/>
+                <w:sz w:val="28"/>
+                <w:szCs w:val="28"/>
+              </w:rPr>
+            </w:pPr>
+            <w:r>
+              <w:rPr>
+                <w:spacing w:val="-2"/>
+                <w:sz w:val="28"/>
+                <w:szCs w:val="28"/>
+              </w:rPr>
+              <w:t>Son restituée par le haut-parleur</w:t>
+            </w:r>
+          </w:p>
+        </w:tc>
+        <w:tc>
+          <w:tcPr>
+            <w:tcW w:w="1490" w:type="dxa"/>
+          </w:tcPr>
+          <w:p>
+            <w:pPr>
+              <w:jc w:val="center"/>
+              <w:rPr>
+                <w:color w:val="9BBB59" w:themeColor="accent3"/>
+                <w:spacing w:val="-2"/>
+                <w:sz w:val="28"/>
+                <w:szCs w:val="28"/>
+              </w:rPr>
+            </w:pPr>
+            <w:r>
+              <w:rPr>
+                <w:color w:val="9BBB59" w:themeColor="accent3"/>
+                <w:spacing w:val="-2"/>
+                <w:sz w:val="28"/>
+                <w:szCs w:val="28"/>
+              </w:rPr>
+              <w:t>Correct</w:t>
+            </w:r>
+          </w:p>
+        </w:tc>
+      </w:tr>
+      <w:tr>
+        <w:trPr>
+          <w:trHeight w:val="494"/>
+        </w:trPr>
+        <w:tc>
+          <w:tcPr>
+            <w:tcW w:w="2677" w:type="dxa"/>
+          </w:tcPr>
+          <w:p>
+            <w:pPr>
+              <w:jc w:val="center"/>
+              <w:rPr>
+                <w:spacing w:val="-2"/>
+                <w:sz w:val="28"/>
+                <w:szCs w:val="28"/>
+              </w:rPr>
+            </w:pPr>
+            <w:r>
+              <w:rPr>
+                <w:spacing w:val="-2"/>
+                <w:sz w:val="28"/>
+                <w:szCs w:val="28"/>
+              </w:rPr>
+              <w:t>Programme Android</w:t>
+            </w:r>
+          </w:p>
+        </w:tc>
+        <w:tc>
+          <w:tcPr>
+            <w:tcW w:w="1854" w:type="dxa"/>
+          </w:tcPr>
+          <w:p>
+            <w:pPr>
+              <w:jc w:val="center"/>
+              <w:rPr>
+                <w:spacing w:val="-2"/>
+                <w:sz w:val="28"/>
+                <w:szCs w:val="28"/>
+              </w:rPr>
+            </w:pPr>
+            <w:r>
+              <w:rPr>
+                <w:spacing w:val="-2"/>
+                <w:sz w:val="28"/>
+                <w:szCs w:val="28"/>
+              </w:rPr>
+              <w:t>Fonctionnel</w:t>
+            </w:r>
+          </w:p>
+        </w:tc>
+        <w:tc>
+          <w:tcPr>
+            <w:tcW w:w="4049" w:type="dxa"/>
+          </w:tcPr>
+          <w:p>
+            <w:pPr>
+              <w:jc w:val="center"/>
+              <w:rPr>
+                <w:spacing w:val="-2"/>
+                <w:sz w:val="28"/>
+                <w:szCs w:val="28"/>
+              </w:rPr>
+            </w:pPr>
+            <w:r>
+              <w:rPr>
+                <w:spacing w:val="-2"/>
+                <w:sz w:val="28"/>
+                <w:szCs w:val="28"/>
+              </w:rPr>
+              <w:t xml:space="preserve">Connexion au microcontrôleur </w:t>
+            </w:r>
+          </w:p>
+        </w:tc>
+        <w:tc>
+          <w:tcPr>
+            <w:tcW w:w="1490" w:type="dxa"/>
+          </w:tcPr>
+          <w:p>
+            <w:pPr>
+              <w:jc w:val="center"/>
+              <w:rPr>
+                <w:color w:val="9BBB59" w:themeColor="accent3"/>
+                <w:spacing w:val="-2"/>
+                <w:sz w:val="28"/>
+                <w:szCs w:val="28"/>
+              </w:rPr>
+            </w:pPr>
+            <w:r>
+              <w:rPr>
+                <w:color w:val="9BBB59" w:themeColor="accent3"/>
+                <w:spacing w:val="-2"/>
+                <w:sz w:val="28"/>
+                <w:szCs w:val="28"/>
+              </w:rPr>
+              <w:t>Correct</w:t>
+            </w:r>
+          </w:p>
+        </w:tc>
+      </w:tr>
+      <w:tr>
+        <w:trPr>
+          <w:trHeight w:val="494"/>
+        </w:trPr>
+        <w:tc>
+          <w:tcPr>
+            <w:tcW w:w="2677" w:type="dxa"/>
+          </w:tcPr>
+          <w:p>
+            <w:pPr>
+              <w:jc w:val="center"/>
+              <w:rPr>
+                <w:spacing w:val="-2"/>
+                <w:sz w:val="28"/>
+                <w:szCs w:val="28"/>
+              </w:rPr>
+            </w:pPr>
+            <w:r>
+              <w:rPr>
+                <w:spacing w:val="-2"/>
+                <w:sz w:val="28"/>
+                <w:szCs w:val="28"/>
+              </w:rPr>
+              <w:t>Programme Android</w:t>
+            </w:r>
+          </w:p>
+        </w:tc>
+        <w:tc>
+          <w:tcPr>
+            <w:tcW w:w="1854" w:type="dxa"/>
+          </w:tcPr>
+          <w:p>
+            <w:pPr>
+              <w:jc w:val="center"/>
+              <w:rPr>
+                <w:spacing w:val="-2"/>
+                <w:sz w:val="28"/>
+                <w:szCs w:val="28"/>
+              </w:rPr>
+            </w:pPr>
+            <w:r>
+              <w:rPr>
+                <w:spacing w:val="-2"/>
+                <w:sz w:val="28"/>
+                <w:szCs w:val="28"/>
+              </w:rPr>
+              <w:t>Fonctionnel</w:t>
+            </w:r>
+          </w:p>
+        </w:tc>
+        <w:tc>
+          <w:tcPr>
+            <w:tcW w:w="4049" w:type="dxa"/>
+          </w:tcPr>
+          <w:p>
+            <w:pPr>
+              <w:jc w:val="center"/>
+              <w:rPr>
+                <w:spacing w:val="-2"/>
+                <w:sz w:val="28"/>
+                <w:szCs w:val="28"/>
+              </w:rPr>
+            </w:pPr>
+            <w:r>
+              <w:rPr>
+                <w:spacing w:val="-2"/>
+                <w:sz w:val="28"/>
+                <w:szCs w:val="28"/>
+              </w:rPr>
+              <w:t>Envoi d</w:t>
+            </w:r>
+            <w:r>
+              <w:rPr>
+                <w:spacing w:val="-2"/>
+                <w:sz w:val="28"/>
+                <w:szCs w:val="28"/>
+              </w:rPr>
+              <w:t xml:space="preserve">’ordres </w:t>
+            </w:r>
+            <w:r>
+              <w:rPr>
+                <w:spacing w:val="-2"/>
+                <w:sz w:val="28"/>
+                <w:szCs w:val="28"/>
+              </w:rPr>
+              <w:t>Midi</w:t>
+            </w:r>
+          </w:p>
+        </w:tc>
+        <w:tc>
+          <w:tcPr>
+            <w:tcW w:w="1490" w:type="dxa"/>
+          </w:tcPr>
+          <w:p>
+            <w:pPr>
+              <w:jc w:val="center"/>
+              <w:rPr>
+                <w:color w:val="9BBB59" w:themeColor="accent3"/>
+                <w:spacing w:val="-2"/>
+                <w:sz w:val="28"/>
+                <w:szCs w:val="28"/>
+              </w:rPr>
+            </w:pPr>
+            <w:r>
+              <w:rPr>
+                <w:color w:val="9BBB59" w:themeColor="accent3"/>
+                <w:spacing w:val="-2"/>
+                <w:sz w:val="28"/>
+                <w:szCs w:val="28"/>
+              </w:rPr>
+              <w:t>Correct</w:t>
+            </w:r>
+          </w:p>
+        </w:tc>
+      </w:tr>
+      <w:tr>
+        <w:trPr>
+          <w:trHeight w:val="494"/>
+        </w:trPr>
+        <w:tc>
+          <w:tcPr>
+            <w:tcW w:w="2677" w:type="dxa"/>
+          </w:tcPr>
+          <w:p>
+            <w:pPr>
+              <w:jc w:val="center"/>
+              <w:rPr>
+                <w:spacing w:val="-2"/>
+                <w:sz w:val="28"/>
+                <w:szCs w:val="28"/>
+              </w:rPr>
+            </w:pPr>
+            <w:r>
+              <w:rPr>
+                <w:spacing w:val="-2"/>
+                <w:sz w:val="28"/>
+                <w:szCs w:val="28"/>
+              </w:rPr>
+              <w:t>Programme Android</w:t>
+            </w:r>
+          </w:p>
+        </w:tc>
+        <w:tc>
+          <w:tcPr>
+            <w:tcW w:w="1854" w:type="dxa"/>
+          </w:tcPr>
+          <w:p>
+            <w:pPr>
+              <w:jc w:val="center"/>
+              <w:rPr>
+                <w:spacing w:val="-2"/>
+                <w:sz w:val="28"/>
+                <w:szCs w:val="28"/>
+              </w:rPr>
+            </w:pPr>
+            <w:r>
+              <w:rPr>
+                <w:spacing w:val="-2"/>
+                <w:sz w:val="28"/>
+                <w:szCs w:val="28"/>
+              </w:rPr>
+              <w:t>Fonctionnel</w:t>
+            </w:r>
+          </w:p>
+        </w:tc>
+        <w:tc>
+          <w:tcPr>
+            <w:tcW w:w="4049" w:type="dxa"/>
+          </w:tcPr>
+          <w:p>
+            <w:pPr>
+              <w:jc w:val="center"/>
+              <w:rPr>
+                <w:spacing w:val="-2"/>
+                <w:sz w:val="28"/>
+                <w:szCs w:val="28"/>
+              </w:rPr>
+            </w:pPr>
+            <w:r>
+              <w:rPr>
+                <w:spacing w:val="-2"/>
+                <w:sz w:val="28"/>
+                <w:szCs w:val="28"/>
+              </w:rPr>
+              <w:t xml:space="preserve">Envoi de </w:t>
+            </w:r>
+            <w:r>
+              <w:rPr>
+                <w:spacing w:val="-2"/>
+                <w:sz w:val="28"/>
+                <w:szCs w:val="28"/>
+              </w:rPr>
+              <w:t>d’ordres</w:t>
+            </w:r>
+            <w:r>
+              <w:rPr>
+                <w:spacing w:val="-2"/>
+                <w:sz w:val="28"/>
+                <w:szCs w:val="28"/>
+              </w:rPr>
+              <w:t xml:space="preserve"> </w:t>
+            </w:r>
+            <w:r>
+              <w:rPr>
+                <w:spacing w:val="-2"/>
+                <w:sz w:val="28"/>
+                <w:szCs w:val="28"/>
+              </w:rPr>
+              <w:t>Couleur</w:t>
+            </w:r>
+          </w:p>
+        </w:tc>
+        <w:tc>
+          <w:tcPr>
+            <w:tcW w:w="1490" w:type="dxa"/>
+          </w:tcPr>
+          <w:p>
+            <w:pPr>
+              <w:jc w:val="center"/>
+              <w:rPr>
+                <w:color w:val="9BBB59" w:themeColor="accent3"/>
+                <w:spacing w:val="-2"/>
+                <w:sz w:val="28"/>
+                <w:szCs w:val="28"/>
+              </w:rPr>
+            </w:pPr>
+            <w:r>
+              <w:rPr>
+                <w:color w:val="9BBB59" w:themeColor="accent3"/>
+                <w:spacing w:val="-2"/>
+                <w:sz w:val="28"/>
+                <w:szCs w:val="28"/>
+              </w:rPr>
+              <w:t>Correct</w:t>
+            </w:r>
+          </w:p>
+        </w:tc>
+      </w:tr>
+      <w:tr>
+        <w:trPr>
+          <w:trHeight w:val="494"/>
+        </w:trPr>
+        <w:tc>
+          <w:tcPr>
+            <w:tcW w:w="2677" w:type="dxa"/>
+          </w:tcPr>
+          <w:p>
+            <w:pPr>
+              <w:jc w:val="center"/>
+              <w:rPr>
+                <w:spacing w:val="-2"/>
+                <w:sz w:val="28"/>
+                <w:szCs w:val="28"/>
+              </w:rPr>
+            </w:pPr>
+            <w:r>
+              <w:rPr>
+                <w:spacing w:val="-2"/>
+                <w:sz w:val="28"/>
+                <w:szCs w:val="28"/>
+              </w:rPr>
+              <w:t xml:space="preserve">Programme </w:t>
+            </w:r>
+            <w:r>
+              <w:rPr>
+                <w:spacing w:val="-2"/>
+                <w:sz w:val="28"/>
+                <w:szCs w:val="28"/>
+              </w:rPr>
+              <w:t>MCU</w:t>
+            </w:r>
+          </w:p>
+        </w:tc>
+        <w:tc>
+          <w:tcPr>
+            <w:tcW w:w="1854" w:type="dxa"/>
+          </w:tcPr>
+          <w:p>
+            <w:pPr>
+              <w:jc w:val="center"/>
+              <w:rPr>
+                <w:spacing w:val="-2"/>
+                <w:sz w:val="28"/>
+                <w:szCs w:val="28"/>
+              </w:rPr>
+            </w:pPr>
+            <w:r>
+              <w:rPr>
+                <w:spacing w:val="-2"/>
+                <w:sz w:val="28"/>
+                <w:szCs w:val="28"/>
+              </w:rPr>
+              <w:t>Fonctionnel</w:t>
+            </w:r>
+          </w:p>
+        </w:tc>
+        <w:tc>
+          <w:tcPr>
+            <w:tcW w:w="4049" w:type="dxa"/>
+          </w:tcPr>
+          <w:p>
+            <w:pPr>
+              <w:jc w:val="center"/>
+              <w:rPr>
+                <w:spacing w:val="-2"/>
+                <w:sz w:val="28"/>
+                <w:szCs w:val="28"/>
+              </w:rPr>
+            </w:pPr>
+            <w:r>
+              <w:rPr>
+                <w:spacing w:val="-2"/>
+                <w:sz w:val="28"/>
+                <w:szCs w:val="28"/>
+              </w:rPr>
+              <w:t>Lecture des boutons</w:t>
+            </w:r>
+          </w:p>
+        </w:tc>
+        <w:tc>
+          <w:tcPr>
+            <w:tcW w:w="1490" w:type="dxa"/>
+          </w:tcPr>
+          <w:p>
+            <w:pPr>
+              <w:jc w:val="center"/>
+              <w:rPr>
+                <w:color w:val="9BBB59" w:themeColor="accent3"/>
+                <w:spacing w:val="-2"/>
+                <w:sz w:val="28"/>
+                <w:szCs w:val="28"/>
+              </w:rPr>
+            </w:pPr>
+            <w:r>
+              <w:rPr>
+                <w:color w:val="9BBB59" w:themeColor="accent3"/>
+                <w:spacing w:val="-2"/>
+                <w:sz w:val="28"/>
+                <w:szCs w:val="28"/>
+              </w:rPr>
+              <w:t>Correct</w:t>
+            </w:r>
+          </w:p>
+        </w:tc>
+      </w:tr>
+      <w:tr>
+        <w:trPr>
+          <w:trHeight w:val="494"/>
+        </w:trPr>
+        <w:tc>
+          <w:tcPr>
+            <w:tcW w:w="2677" w:type="dxa"/>
+          </w:tcPr>
+          <w:p>
+            <w:pPr>
+              <w:jc w:val="center"/>
+              <w:rPr>
+                <w:spacing w:val="-2"/>
+                <w:sz w:val="28"/>
+                <w:szCs w:val="28"/>
+              </w:rPr>
+            </w:pPr>
+            <w:r>
+              <w:rPr>
+                <w:spacing w:val="-2"/>
+                <w:sz w:val="28"/>
+                <w:szCs w:val="28"/>
+              </w:rPr>
+              <w:t>Programme MCU</w:t>
+            </w:r>
+          </w:p>
+        </w:tc>
+        <w:tc>
+          <w:tcPr>
+            <w:tcW w:w="1854" w:type="dxa"/>
+          </w:tcPr>
+          <w:p>
+            <w:pPr>
+              <w:jc w:val="center"/>
+              <w:rPr>
+                <w:spacing w:val="-2"/>
+                <w:sz w:val="28"/>
+                <w:szCs w:val="28"/>
+              </w:rPr>
+            </w:pPr>
+            <w:r>
+              <w:rPr>
+                <w:spacing w:val="-2"/>
+                <w:sz w:val="28"/>
+                <w:szCs w:val="28"/>
+              </w:rPr>
+              <w:t>Fonctionnel</w:t>
+            </w:r>
+          </w:p>
+        </w:tc>
+        <w:tc>
+          <w:tcPr>
+            <w:tcW w:w="4049" w:type="dxa"/>
+          </w:tcPr>
+          <w:p>
+            <w:pPr>
+              <w:jc w:val="center"/>
+              <w:rPr>
+                <w:spacing w:val="-2"/>
+                <w:sz w:val="28"/>
+                <w:szCs w:val="28"/>
+              </w:rPr>
+            </w:pPr>
+            <w:r>
+              <w:rPr>
+                <w:spacing w:val="-2"/>
+                <w:sz w:val="28"/>
+                <w:szCs w:val="28"/>
+              </w:rPr>
+              <w:t xml:space="preserve">Connexion au téléphone </w:t>
+            </w:r>
+          </w:p>
+        </w:tc>
+        <w:tc>
+          <w:tcPr>
+            <w:tcW w:w="1490" w:type="dxa"/>
+          </w:tcPr>
+          <w:p>
+            <w:pPr>
+              <w:jc w:val="center"/>
+              <w:rPr>
+                <w:color w:val="9BBB59" w:themeColor="accent3"/>
+                <w:spacing w:val="-2"/>
+                <w:sz w:val="28"/>
+                <w:szCs w:val="28"/>
+              </w:rPr>
+            </w:pPr>
+            <w:r>
+              <w:rPr>
+                <w:color w:val="9BBB59" w:themeColor="accent3"/>
+                <w:spacing w:val="-2"/>
+                <w:sz w:val="28"/>
+                <w:szCs w:val="28"/>
+              </w:rPr>
+              <w:t>Correct</w:t>
+            </w:r>
+          </w:p>
+        </w:tc>
+      </w:tr>
+      <w:tr>
+        <w:trPr>
+          <w:trHeight w:val="494"/>
+        </w:trPr>
+        <w:tc>
+          <w:tcPr>
+            <w:tcW w:w="2677" w:type="dxa"/>
+          </w:tcPr>
+          <w:p>
+            <w:pPr>
+              <w:jc w:val="center"/>
+              <w:rPr>
+                <w:spacing w:val="-2"/>
+                <w:sz w:val="28"/>
+                <w:szCs w:val="28"/>
+              </w:rPr>
+            </w:pPr>
+            <w:r>
+              <w:rPr>
+                <w:spacing w:val="-2"/>
+                <w:sz w:val="28"/>
+                <w:szCs w:val="28"/>
+              </w:rPr>
+              <w:lastRenderedPageBreak/>
+              <w:t>Programme MCU</w:t>
+            </w:r>
+          </w:p>
+        </w:tc>
+        <w:tc>
+          <w:tcPr>
+            <w:tcW w:w="1854" w:type="dxa"/>
+          </w:tcPr>
+          <w:p>
+            <w:pPr>
+              <w:jc w:val="center"/>
+              <w:rPr>
+                <w:spacing w:val="-2"/>
+                <w:sz w:val="28"/>
+                <w:szCs w:val="28"/>
+              </w:rPr>
+            </w:pPr>
+            <w:r>
+              <w:rPr>
+                <w:spacing w:val="-2"/>
+                <w:sz w:val="28"/>
+                <w:szCs w:val="28"/>
+              </w:rPr>
+              <w:t>Fonctionnel</w:t>
+            </w:r>
+          </w:p>
+        </w:tc>
+        <w:tc>
+          <w:tcPr>
+            <w:tcW w:w="4049" w:type="dxa"/>
+          </w:tcPr>
+          <w:p>
+            <w:pPr>
+              <w:jc w:val="center"/>
+              <w:rPr>
+                <w:spacing w:val="-2"/>
+                <w:sz w:val="28"/>
+                <w:szCs w:val="28"/>
+              </w:rPr>
+            </w:pPr>
+            <w:r>
+              <w:rPr>
+                <w:spacing w:val="-2"/>
+                <w:sz w:val="28"/>
+                <w:szCs w:val="28"/>
+              </w:rPr>
+              <w:t>Réception d’ordres Midi et couleurs</w:t>
+            </w:r>
+          </w:p>
+        </w:tc>
+        <w:tc>
+          <w:tcPr>
+            <w:tcW w:w="1490" w:type="dxa"/>
+          </w:tcPr>
+          <w:p>
+            <w:pPr>
+              <w:jc w:val="center"/>
+              <w:rPr>
+                <w:color w:val="9BBB59" w:themeColor="accent3"/>
+                <w:spacing w:val="-2"/>
+                <w:sz w:val="28"/>
+                <w:szCs w:val="28"/>
+              </w:rPr>
+            </w:pPr>
+            <w:r>
+              <w:rPr>
+                <w:color w:val="9BBB59" w:themeColor="accent3"/>
+                <w:spacing w:val="-2"/>
+                <w:sz w:val="28"/>
+                <w:szCs w:val="28"/>
+              </w:rPr>
+              <w:t>Correct</w:t>
+            </w:r>
+          </w:p>
+        </w:tc>
+      </w:tr>
+      <w:tr>
+        <w:trPr>
+          <w:trHeight w:val="494"/>
+        </w:trPr>
+        <w:tc>
+          <w:tcPr>
+            <w:tcW w:w="2677" w:type="dxa"/>
+          </w:tcPr>
+          <w:p>
+            <w:pPr>
+              <w:jc w:val="center"/>
+              <w:rPr>
+                <w:spacing w:val="-2"/>
+                <w:sz w:val="28"/>
+                <w:szCs w:val="28"/>
+              </w:rPr>
+            </w:pPr>
+            <w:r>
+              <w:rPr>
+                <w:spacing w:val="-2"/>
+                <w:sz w:val="28"/>
+                <w:szCs w:val="28"/>
+              </w:rPr>
+              <w:t>Programme MCU</w:t>
+            </w:r>
+          </w:p>
+        </w:tc>
+        <w:tc>
+          <w:tcPr>
+            <w:tcW w:w="1854" w:type="dxa"/>
+          </w:tcPr>
+          <w:p>
+            <w:pPr>
+              <w:jc w:val="center"/>
+              <w:rPr>
+                <w:spacing w:val="-2"/>
+                <w:sz w:val="28"/>
+                <w:szCs w:val="28"/>
+              </w:rPr>
+            </w:pPr>
+            <w:r>
+              <w:rPr>
+                <w:spacing w:val="-2"/>
+                <w:sz w:val="28"/>
+                <w:szCs w:val="28"/>
+              </w:rPr>
+              <w:t>Fonctionnel</w:t>
+            </w:r>
+          </w:p>
+        </w:tc>
+        <w:tc>
+          <w:tcPr>
+            <w:tcW w:w="4049" w:type="dxa"/>
+          </w:tcPr>
+          <w:p>
+            <w:pPr>
+              <w:jc w:val="center"/>
+              <w:rPr>
+                <w:spacing w:val="-2"/>
+                <w:sz w:val="28"/>
+                <w:szCs w:val="28"/>
+              </w:rPr>
+            </w:pPr>
+            <w:r>
+              <w:rPr>
+                <w:spacing w:val="-2"/>
+                <w:sz w:val="28"/>
+                <w:szCs w:val="28"/>
+              </w:rPr>
+              <w:t>Envoi d’ordres aux bandes de Leds</w:t>
+            </w:r>
+          </w:p>
+        </w:tc>
+        <w:tc>
+          <w:tcPr>
+            <w:tcW w:w="1490" w:type="dxa"/>
+          </w:tcPr>
+          <w:p>
+            <w:pPr>
+              <w:jc w:val="center"/>
+              <w:rPr>
+                <w:color w:val="9BBB59" w:themeColor="accent3"/>
+                <w:spacing w:val="-2"/>
+                <w:sz w:val="28"/>
+                <w:szCs w:val="28"/>
+              </w:rPr>
+            </w:pPr>
+            <w:r>
+              <w:rPr>
+                <w:color w:val="9BBB59" w:themeColor="accent3"/>
+                <w:spacing w:val="-2"/>
+                <w:sz w:val="28"/>
+                <w:szCs w:val="28"/>
+              </w:rPr>
+              <w:t>Correct</w:t>
+            </w:r>
+          </w:p>
+        </w:tc>
+      </w:tr>
+      <w:tr>
+        <w:trPr>
+          <w:trHeight w:val="494"/>
+        </w:trPr>
+        <w:tc>
+          <w:tcPr>
+            <w:tcW w:w="2677" w:type="dxa"/>
+          </w:tcPr>
+          <w:p>
+            <w:pPr>
+              <w:jc w:val="center"/>
+              <w:rPr>
+                <w:spacing w:val="-2"/>
+                <w:sz w:val="28"/>
+                <w:szCs w:val="28"/>
+              </w:rPr>
+            </w:pPr>
+            <w:r>
+              <w:rPr>
+                <w:spacing w:val="-2"/>
+                <w:sz w:val="28"/>
+                <w:szCs w:val="28"/>
+              </w:rPr>
+              <w:t>Programme MCU</w:t>
+            </w:r>
+          </w:p>
+        </w:tc>
+        <w:tc>
+          <w:tcPr>
+            <w:tcW w:w="1854" w:type="dxa"/>
+          </w:tcPr>
+          <w:p>
+            <w:pPr>
+              <w:jc w:val="center"/>
+              <w:rPr>
+                <w:spacing w:val="-2"/>
+                <w:sz w:val="28"/>
+                <w:szCs w:val="28"/>
+              </w:rPr>
+            </w:pPr>
+            <w:r>
+              <w:rPr>
+                <w:spacing w:val="-2"/>
+                <w:sz w:val="28"/>
+                <w:szCs w:val="28"/>
+              </w:rPr>
+              <w:t>Fonctionnel</w:t>
+            </w:r>
+          </w:p>
+        </w:tc>
+        <w:tc>
+          <w:tcPr>
+            <w:tcW w:w="4049" w:type="dxa"/>
+          </w:tcPr>
+          <w:p>
+            <w:pPr>
+              <w:jc w:val="center"/>
+              <w:rPr>
+                <w:spacing w:val="-2"/>
+                <w:sz w:val="28"/>
+                <w:szCs w:val="28"/>
+              </w:rPr>
+            </w:pPr>
+            <w:r>
+              <w:rPr>
+                <w:spacing w:val="-2"/>
+                <w:sz w:val="28"/>
+                <w:szCs w:val="28"/>
+              </w:rPr>
+              <w:t xml:space="preserve">Actualisation de la sortie sonore selon la touche appuyée </w:t>
+            </w:r>
+          </w:p>
+        </w:tc>
+        <w:tc>
+          <w:tcPr>
+            <w:tcW w:w="1490" w:type="dxa"/>
+          </w:tcPr>
+          <w:p>
+            <w:pPr>
+              <w:jc w:val="center"/>
+              <w:rPr>
+                <w:color w:val="9BBB59" w:themeColor="accent3"/>
+                <w:spacing w:val="-2"/>
+                <w:sz w:val="28"/>
+                <w:szCs w:val="28"/>
+              </w:rPr>
+            </w:pPr>
+            <w:r>
+              <w:rPr>
+                <w:color w:val="9BBB59" w:themeColor="accent3"/>
+                <w:spacing w:val="-2"/>
+                <w:sz w:val="28"/>
+                <w:szCs w:val="28"/>
+              </w:rPr>
+              <w:t>Correct</w:t>
+            </w:r>
+          </w:p>
+        </w:tc>
+      </w:tr>
+      <w:tr>
+        <w:trPr>
+          <w:trHeight w:val="494"/>
+        </w:trPr>
+        <w:tc>
+          <w:tcPr>
+            <w:tcW w:w="2677" w:type="dxa"/>
+          </w:tcPr>
+          <w:p>
+            <w:pPr>
+              <w:jc w:val="center"/>
+              <w:rPr>
+                <w:spacing w:val="-2"/>
+                <w:sz w:val="28"/>
+                <w:szCs w:val="28"/>
+              </w:rPr>
+            </w:pPr>
+            <w:r>
+              <w:rPr>
+                <w:spacing w:val="-2"/>
+                <w:sz w:val="28"/>
+                <w:szCs w:val="28"/>
+              </w:rPr>
+              <w:t>Programme MCU</w:t>
+            </w:r>
+          </w:p>
+        </w:tc>
+        <w:tc>
+          <w:tcPr>
+            <w:tcW w:w="1854" w:type="dxa"/>
+          </w:tcPr>
+          <w:p>
+            <w:pPr>
+              <w:jc w:val="center"/>
+              <w:rPr>
+                <w:spacing w:val="-2"/>
+                <w:sz w:val="28"/>
+                <w:szCs w:val="28"/>
+              </w:rPr>
+            </w:pPr>
+            <w:r>
+              <w:rPr>
+                <w:spacing w:val="-2"/>
+                <w:sz w:val="28"/>
+                <w:szCs w:val="28"/>
+              </w:rPr>
+              <w:t>Fonctionnel</w:t>
+            </w:r>
+          </w:p>
+        </w:tc>
+        <w:tc>
+          <w:tcPr>
+            <w:tcW w:w="4049" w:type="dxa"/>
+          </w:tcPr>
+          <w:p>
+            <w:pPr>
+              <w:jc w:val="center"/>
+              <w:rPr>
+                <w:spacing w:val="-2"/>
+                <w:sz w:val="28"/>
+                <w:szCs w:val="28"/>
+              </w:rPr>
+            </w:pPr>
+          </w:p>
+        </w:tc>
+        <w:tc>
+          <w:tcPr>
+            <w:tcW w:w="1490" w:type="dxa"/>
+          </w:tcPr>
+          <w:p>
+            <w:pPr>
+              <w:jc w:val="center"/>
+              <w:rPr>
+                <w:color w:val="9BBB59" w:themeColor="accent3"/>
+                <w:spacing w:val="-2"/>
+                <w:sz w:val="28"/>
+                <w:szCs w:val="28"/>
+              </w:rPr>
+            </w:pPr>
+            <w:r>
+              <w:rPr>
+                <w:color w:val="9BBB59" w:themeColor="accent3"/>
+                <w:spacing w:val="-2"/>
+                <w:sz w:val="28"/>
+                <w:szCs w:val="28"/>
+              </w:rPr>
+              <w:t>Correct</w:t>
+            </w:r>
+          </w:p>
+        </w:tc>
+      </w:tr>
+    </w:tbl>
+    <w:p>
+      <w:pPr>
+        <w:pStyle w:val="Titre1"/>
+        <w:tabs>
+          <w:tab w:val="left" w:pos="1174"/>
+        </w:tabs>
+        <w:spacing w:before="29"/>
+        <w:ind w:left="0"/>
+        <w:rPr>
+          <w:color w:val="113185"/>
+          <w:spacing w:val="-2"/>
+          <w:sz w:val="32"/>
+          <w:szCs w:val="32"/>
+        </w:rPr>
+      </w:pPr>
+    </w:p>
+    <w:p>
+      <w:pPr>
+        <w:pStyle w:val="Titre1"/>
+        <w:tabs>
+          <w:tab w:val="left" w:pos="1174"/>
+        </w:tabs>
+        <w:spacing w:before="29"/>
+        <w:ind w:left="0"/>
+        <w:rPr>
+          <w:color w:val="113185"/>
+          <w:spacing w:val="-2"/>
+          <w:sz w:val="32"/>
+          <w:szCs w:val="32"/>
+        </w:rPr>
+      </w:pPr>
+    </w:p>
+    <w:p>
+      <w:pPr>
+        <w:pStyle w:val="Titre1"/>
+        <w:tabs>
+          <w:tab w:val="left" w:pos="1174"/>
+        </w:tabs>
+        <w:spacing w:before="29"/>
+        <w:ind w:left="0"/>
+        <w:rPr>
+          <w:color w:val="113185"/>
+          <w:spacing w:val="-2"/>
+          <w:sz w:val="32"/>
+          <w:szCs w:val="32"/>
+        </w:rPr>
+      </w:pPr>
+      <w:r>
+        <w:rPr>
+          <w:color w:val="113185"/>
+          <w:spacing w:val="-2"/>
+          <w:sz w:val="32"/>
+          <w:szCs w:val="32"/>
+        </w:rPr>
+        <w:tab/>
+      </w:r>
+      <w:bookmarkStart w:id="2" w:name="_Toc192182900"/>
+      <w:r>
+        <w:rPr>
+          <w:color w:val="113185"/>
+          <w:spacing w:val="-2"/>
+          <w:sz w:val="32"/>
+          <w:szCs w:val="32"/>
+        </w:rPr>
+        <w:t>Conclusion</w:t>
+      </w:r>
+      <w:bookmarkEnd w:id="2"/>
+      <w:r>
+        <w:rPr>
+          <w:color w:val="113185"/>
+          <w:spacing w:val="-2"/>
+          <w:sz w:val="32"/>
+          <w:szCs w:val="32"/>
+        </w:rPr>
+        <w:t xml:space="preserve"> </w:t>
+      </w:r>
+    </w:p>
+    <w:p>
+      <w:pPr>
+        <w:pStyle w:val="Titre1"/>
+        <w:tabs>
+          <w:tab w:val="left" w:pos="1174"/>
+        </w:tabs>
+        <w:spacing w:before="29"/>
+        <w:ind w:left="0"/>
+        <w:rPr>
+          <w:color w:val="113185"/>
+          <w:spacing w:val="-2"/>
+        </w:rPr>
+      </w:pPr>
+    </w:p>
+    <w:p>
+      <w:pPr>
+        <w:rPr>
+          <w:sz w:val="24"/>
+          <w:szCs w:val="24"/>
+        </w:rPr>
+      </w:pPr>
+      <w:r>
+        <w:tab/>
+      </w:r>
+      <w:r>
+        <w:rPr>
+          <w:sz w:val="24"/>
+          <w:szCs w:val="24"/>
+        </w:rPr>
+        <w:t xml:space="preserve">Les tests effectués sur la carte électronique montrent des résultats mitigés. Les tests structurels ont révélé certaines anomalies, notamment </w:t>
+      </w:r>
+      <w:r>
+        <w:rPr>
+          <w:sz w:val="24"/>
+          <w:szCs w:val="24"/>
+        </w:rPr>
+        <w:t>de la carte microcontrôleur.</w:t>
+      </w:r>
+      <w:r>
+        <w:rPr>
+          <w:sz w:val="24"/>
+          <w:szCs w:val="24"/>
+        </w:rPr>
+        <w:t xml:space="preserve"> </w:t>
+      </w:r>
+      <w:r>
+        <w:rPr>
+          <w:sz w:val="24"/>
+          <w:szCs w:val="24"/>
+        </w:rPr>
+        <w:t>Mon erreur a été de penser que les pistes de la touche Top copper et Bottom copper étaient forcément reliées. Malheureusement ce n’est pas le cas des cartes qui sont routée à l’IUT.</w:t>
+      </w:r>
+      <w:r>
+        <w:rPr>
+          <w:sz w:val="24"/>
+          <w:szCs w:val="24"/>
+        </w:rPr>
+        <w:t xml:space="preserve"> Je vais donc refaire le microcontrôleur tout en étant consciencieux que toutes les soudures doivent être sur la couche Bottom copper et en mettant le moins de vias possible.</w:t>
+      </w:r>
+    </w:p>
+    <w:p>
+      <w:pPr>
+        <w:rPr>
+          <w:sz w:val="24"/>
+          <w:szCs w:val="24"/>
+        </w:rPr>
+      </w:pPr>
+    </w:p>
+    <w:p>
+      <w:pPr>
+        <w:ind w:firstLine="720"/>
+        <w:rPr>
+          <w:sz w:val="24"/>
+          <w:szCs w:val="24"/>
+        </w:rPr>
+      </w:pPr>
+      <w:r>
+        <w:rPr>
+          <w:sz w:val="24"/>
+          <w:szCs w:val="24"/>
+        </w:rPr>
+        <w:t>En revanche, les tests fonctionnels se sont avérés concluants. La carte délivre bien les tensions attendues (3.3V, 5V), le circuit de charge fonctionne correctement, et le système répond comme prévu aux sollicitations</w:t>
+      </w:r>
+      <w:r>
+        <w:rPr>
+          <w:sz w:val="24"/>
+          <w:szCs w:val="24"/>
+        </w:rPr>
+        <w:t xml:space="preserve">. </w:t>
+      </w:r>
+      <w:r>
+        <w:rPr>
+          <w:sz w:val="24"/>
+          <w:szCs w:val="24"/>
+        </w:rPr>
+        <w:t xml:space="preserve">Cela indique que, malgré les défauts structurels, </w:t>
+      </w:r>
+      <w:r>
+        <w:rPr>
+          <w:sz w:val="24"/>
+          <w:szCs w:val="24"/>
+        </w:rPr>
+        <w:t>le système</w:t>
+      </w:r>
+      <w:r>
+        <w:rPr>
+          <w:sz w:val="24"/>
+          <w:szCs w:val="24"/>
+        </w:rPr>
+        <w:t xml:space="preserve"> est</w:t>
+      </w:r>
+      <w:r>
+        <w:rPr>
+          <w:sz w:val="24"/>
+          <w:szCs w:val="24"/>
+        </w:rPr>
+        <w:t xml:space="preserve"> presque opérationnel. Mais cela était le cas avant que notre microcontrôleur meure. En remplaçant le microcontrôleur nous avons que la connexion à l’application et contrôle des neopixels qui fonctionne. Il n’est pas possible de générer un son car l’Arduino nano ESP32 n’a pas d’ADC et nous n’avons pas eu le temps de trouver </w:t>
+      </w:r>
+      <w:r>
+        <w:rPr>
+          <w:sz w:val="24"/>
+          <w:szCs w:val="24"/>
+        </w:rPr>
+        <w:t>les correspondances</w:t>
+      </w:r>
+      <w:r>
+        <w:rPr>
+          <w:sz w:val="24"/>
+          <w:szCs w:val="24"/>
+        </w:rPr>
+        <w:t xml:space="preserve"> entre les pins</w:t>
+      </w:r>
+      <w:r>
+        <w:rPr>
+          <w:sz w:val="24"/>
+          <w:szCs w:val="24"/>
+        </w:rPr>
+        <w:t xml:space="preserve"> de ces deux microcontrôleurs, donc pas de détection de touches.</w:t>
+      </w:r>
+      <w:r>
+        <w:rPr>
+          <w:sz w:val="24"/>
+          <w:szCs w:val="24"/>
+        </w:rPr>
+        <w:t xml:space="preserve"> Apres avoir régler ces problèmes ils nous restera quelques ajustement au niveau du code et l’assemblage final.</w:t>
+      </w:r>
     </w:p>
     <w:p>
       <w:pPr>
@@ -3590,7 +5914,10 @@
                             <w:ind w:left="20"/>
                           </w:pPr>
                           <w:r>
-                            <w:t>Procédure de tests</w:t>
+                            <w:t>Rapport</w:t>
+                          </w:r>
+                          <w:r>
+                            <w:t xml:space="preserve"> de tests</w:t>
                           </w:r>
                         </w:p>
                       </w:txbxContent>
@@ -3623,7 +5950,10 @@
                       <w:ind w:left="20"/>
                     </w:pPr>
                     <w:r>
-                      <w:t>Procédure de tests</w:t>
+                      <w:t>Rapport</w:t>
+                    </w:r>
+                    <w:r>
+                      <w:t xml:space="preserve"> de tests</w:t>
                     </w:r>
                   </w:p>
                 </w:txbxContent>
@@ -7132,6 +9462,19 @@
       <w:lang w:val="fr-FR"/>
     </w:rPr>
   </w:style>
+  <w:style w:type="paragraph" w:styleId="NormalWeb">
+    <w:name w:val="Normal (Web)"/>
+    <w:basedOn w:val="Normal"/>
+    <w:uiPriority w:val="99"/>
+    <w:semiHidden/>
+    <w:unhideWhenUsed/>
+    <w:rsid w:val="00560418"/>
+    <w:rPr>
+      <w:rFonts w:ascii="Times New Roman" w:hAnsi="Times New Roman" w:cs="Times New Roman"/>
+      <w:sz w:val="24"/>
+      <w:szCs w:val="24"/>
+    </w:rPr>
+  </w:style>
 </w:styles>
 </file>
 
